--- a/Moringa_Data_Science_Prep_W4_Independent_Project_2021_09_Kevin_Kilonzo_DataReport.docx
+++ b/Moringa_Data_Science_Prep_W4_Independent_Project_2021_09_Kevin_Kilonzo_DataReport.docx
@@ -1,6 +1,6 @@
 
 <file path=word/document.xml><?xml version="1.0" encoding="utf-8"?>
-<w:document xmlns:mc="http://schemas.openxmlformats.org/markup-compatibility/2006" xmlns:o="urn:schemas-microsoft-com:office:office" xmlns:r="http://schemas.openxmlformats.org/officeDocument/2006/relationships" xmlns:m="http://schemas.openxmlformats.org/officeDocument/2006/math" xmlns:v="urn:schemas-microsoft-com:vml" xmlns:wp="http://schemas.openxmlformats.org/drawingml/2006/wordprocessingDrawing" xmlns:w10="urn:schemas-microsoft-com:office:word" xmlns:w="http://schemas.openxmlformats.org/wordprocessingml/2006/main" xmlns:wne="http://schemas.microsoft.com/office/word/2006/wordml" xmlns:sl="http://schemas.openxmlformats.org/schemaLibrary/2006/main" xmlns:a="http://schemas.openxmlformats.org/drawingml/2006/main" xmlns:pic="http://schemas.openxmlformats.org/drawingml/2006/picture" xmlns:c="http://schemas.openxmlformats.org/drawingml/2006/chart" xmlns:lc="http://schemas.openxmlformats.org/drawingml/2006/lockedCanvas" xmlns:dgm="http://schemas.openxmlformats.org/drawingml/2006/diagram" xmlns:wps="http://schemas.microsoft.com/office/word/2010/wordprocessingShape" xmlns:wpg="http://schemas.microsoft.com/office/word/2010/wordprocessingGroup" xmlns:w14="http://schemas.microsoft.com/office/word/2010/wordml" xmlns:w15="http://schemas.microsoft.com/office/word/2012/wordml">
+<w:document xmlns:wpc="http://schemas.microsoft.com/office/word/2010/wordprocessingCanvas" xmlns:mc="http://schemas.openxmlformats.org/markup-compatibility/2006" xmlns:o="urn:schemas-microsoft-com:office:office" xmlns:r="http://schemas.openxmlformats.org/officeDocument/2006/relationships" xmlns:m="http://schemas.openxmlformats.org/officeDocument/2006/math" xmlns:v="urn:schemas-microsoft-com:vml" xmlns:wp14="http://schemas.microsoft.com/office/word/2010/wordprocessingDrawing" xmlns:wp="http://schemas.openxmlformats.org/drawingml/2006/wordprocessingDrawing" xmlns:w10="urn:schemas-microsoft-com:office:word" xmlns:w="http://schemas.openxmlformats.org/wordprocessingml/2006/main" xmlns:w14="http://schemas.microsoft.com/office/word/2010/wordml" xmlns:w15="http://schemas.microsoft.com/office/word/2012/wordml" xmlns:wpg="http://schemas.microsoft.com/office/word/2010/wordprocessingGroup" xmlns:wpi="http://schemas.microsoft.com/office/word/2010/wordprocessingInk" xmlns:wne="http://schemas.microsoft.com/office/word/2006/wordml" xmlns:wps="http://schemas.microsoft.com/office/word/2010/wordprocessingShape" mc:Ignorable="w14 w15 wp14">
   <w:body>
     <w:p>
       <w:pPr>
@@ -9,22 +9,18 @@
           <w:ilvl w:val="0"/>
           <w:numId w:val="4"/>
         </w:numPr>
-        <w:ind w:left="720" w:hanging="360"/>
         <w:jc w:val="both"/>
         <w:rPr>
-          <w:b w:val="1"/>
-          <w:sz w:val="32"/>
-          <w:szCs w:val="32"/>
-        </w:rPr>
-      </w:pPr>
-      <w:bookmarkStart w:colFirst="0" w:colLast="0" w:name="_qwkymvilrtbi" w:id="0"/>
+          <w:b/>
+        </w:rPr>
+      </w:pPr>
+      <w:bookmarkStart w:id="0" w:name="_qwkymvilrtbi" w:colFirst="0" w:colLast="0"/>
       <w:bookmarkEnd w:id="0"/>
       <w:r>
         <w:rPr>
-          <w:b w:val="1"/>
-          <w:rtl w:val="0"/>
-        </w:rPr>
-        <w:t xml:space="preserve">Business Understanding</w:t>
+          <w:b/>
+        </w:rPr>
+        <w:t>Business Understanding</w:t>
       </w:r>
     </w:p>
     <w:p>
@@ -32,31 +28,29 @@
         <w:pStyle w:val="Heading3"/>
         <w:jc w:val="both"/>
         <w:rPr>
-          <w:b w:val="1"/>
+          <w:b/>
           <w:color w:val="000000"/>
         </w:rPr>
       </w:pPr>
-      <w:bookmarkStart w:colFirst="0" w:colLast="0" w:name="_v3updx1p2e6a" w:id="1"/>
+      <w:bookmarkStart w:id="1" w:name="_v3updx1p2e6a" w:colFirst="0" w:colLast="0"/>
       <w:bookmarkEnd w:id="1"/>
       <w:r>
         <w:rPr>
           <w:color w:val="000000"/>
-          <w:rtl w:val="0"/>
         </w:rPr>
         <w:tab/>
       </w:r>
       <w:r>
         <w:rPr>
-          <w:b w:val="1"/>
+          <w:b/>
           <w:color w:val="000000"/>
-          <w:rtl w:val="0"/>
-        </w:rPr>
-        <w:t xml:space="preserve">Business Overview</w:t>
-      </w:r>
-    </w:p>
-    <w:p>
-      <w:pPr>
-        <w:ind w:left="720" w:firstLine="0"/>
+        </w:rPr>
+        <w:t>Business Overview</w:t>
+      </w:r>
+    </w:p>
+    <w:p>
+      <w:pPr>
+        <w:ind w:firstLine="0"/>
         <w:jc w:val="both"/>
         <w:rPr>
           <w:sz w:val="24"/>
@@ -69,44 +63,51 @@
           <w:sz w:val="24"/>
           <w:szCs w:val="24"/>
           <w:highlight w:val="white"/>
-          <w:rtl w:val="0"/>
-        </w:rPr>
-        <w:t xml:space="preserve">To work as a data scientist for an electric car sharing company. Tasked to process the electric cars usage data over time </w:t>
-      </w:r>
+        </w:rPr>
+        <w:t xml:space="preserve">To work as a data scientist for an electric car sharing company. Tasked to process the electric cars usage data over </w:t>
+      </w:r>
+      <w:proofErr w:type="gramStart"/>
       <w:r>
         <w:rPr>
           <w:sz w:val="24"/>
           <w:szCs w:val="24"/>
           <w:highlight w:val="white"/>
-          <w:rtl w:val="0"/>
-        </w:rPr>
-        <w:t xml:space="preserve">. </w:t>
+        </w:rPr>
+        <w:t>time .</w:t>
+      </w:r>
+      <w:proofErr w:type="gramEnd"/>
+      <w:r>
+        <w:rPr>
+          <w:sz w:val="24"/>
+          <w:szCs w:val="24"/>
+          <w:highlight w:val="white"/>
+        </w:rPr>
+        <w:t xml:space="preserve"> </w:t>
       </w:r>
     </w:p>
     <w:p>
       <w:pPr>
         <w:pStyle w:val="Heading3"/>
-        <w:ind w:left="720" w:firstLine="0"/>
+        <w:ind w:firstLine="0"/>
         <w:jc w:val="both"/>
         <w:rPr>
-          <w:b w:val="1"/>
+          <w:b/>
           <w:color w:val="000000"/>
         </w:rPr>
       </w:pPr>
-      <w:bookmarkStart w:colFirst="0" w:colLast="0" w:name="_o7cnf4mklt7u" w:id="2"/>
+      <w:bookmarkStart w:id="2" w:name="_o7cnf4mklt7u" w:colFirst="0" w:colLast="0"/>
       <w:bookmarkEnd w:id="2"/>
       <w:r>
         <w:rPr>
-          <w:b w:val="1"/>
+          <w:b/>
           <w:color w:val="000000"/>
-          <w:rtl w:val="0"/>
-        </w:rPr>
-        <w:t xml:space="preserve">Business Objective</w:t>
-      </w:r>
-    </w:p>
-    <w:p>
-      <w:pPr>
-        <w:ind w:left="720" w:firstLine="0"/>
+        </w:rPr>
+        <w:t>Business Objective</w:t>
+      </w:r>
+    </w:p>
+    <w:p>
+      <w:pPr>
+        <w:ind w:firstLine="0"/>
         <w:jc w:val="both"/>
         <w:rPr>
           <w:sz w:val="24"/>
@@ -117,7 +118,6 @@
         <w:rPr>
           <w:sz w:val="24"/>
           <w:szCs w:val="24"/>
-          <w:rtl w:val="0"/>
         </w:rPr>
         <w:t xml:space="preserve">The main objective of this report is to identify the most popular hour of the day for picking shared car in Paris for the month of April 2018 </w:t>
       </w:r>
@@ -125,59 +125,63 @@
     <w:p>
       <w:pPr>
         <w:pStyle w:val="Heading3"/>
-        <w:ind w:left="720" w:firstLine="0"/>
+        <w:ind w:firstLine="0"/>
         <w:jc w:val="both"/>
         <w:rPr>
-          <w:b w:val="1"/>
+          <w:b/>
           <w:color w:val="000000"/>
         </w:rPr>
       </w:pPr>
-      <w:bookmarkStart w:colFirst="0" w:colLast="0" w:name="_fmrntislft1c" w:id="3"/>
+      <w:bookmarkStart w:id="3" w:name="_fmrntislft1c" w:colFirst="0" w:colLast="0"/>
       <w:bookmarkEnd w:id="3"/>
       <w:r>
         <w:rPr>
-          <w:b w:val="1"/>
+          <w:b/>
           <w:color w:val="000000"/>
-          <w:rtl w:val="0"/>
-        </w:rPr>
-        <w:t xml:space="preserve">Business Success Criteria</w:t>
-      </w:r>
-    </w:p>
-    <w:p>
-      <w:pPr>
-        <w:ind w:left="720" w:firstLine="0"/>
-        <w:rPr>
-          <w:sz w:val="24"/>
-          <w:szCs w:val="24"/>
-        </w:rPr>
-      </w:pPr>
-      <w:r>
-        <w:rPr>
-          <w:sz w:val="24"/>
-          <w:szCs w:val="24"/>
-          <w:rtl w:val="0"/>
-        </w:rPr>
-        <w:t xml:space="preserve">To identify the most popular hour of the day for picking shared blue cars.</w:t>
+        </w:rPr>
+        <w:t>Business Success Criteria</w:t>
+      </w:r>
+    </w:p>
+    <w:p>
+      <w:pPr>
+        <w:ind w:firstLine="0"/>
+        <w:rPr>
+          <w:sz w:val="24"/>
+          <w:szCs w:val="24"/>
+        </w:rPr>
+      </w:pPr>
+      <w:r>
+        <w:rPr>
+          <w:sz w:val="24"/>
+          <w:szCs w:val="24"/>
+        </w:rPr>
+        <w:t>To identify the most popular hour of the day for picking shared blue cars.</w:t>
       </w:r>
     </w:p>
     <w:p>
       <w:pPr>
         <w:pStyle w:val="Heading3"/>
-        <w:ind w:left="720" w:firstLine="0"/>
-        <w:rPr>
-          <w:b w:val="1"/>
+        <w:ind w:firstLine="0"/>
+        <w:rPr>
+          <w:b/>
           <w:color w:val="000000"/>
         </w:rPr>
       </w:pPr>
-      <w:bookmarkStart w:colFirst="0" w:colLast="0" w:name="_cwafla68e6j6" w:id="4"/>
+      <w:bookmarkStart w:id="4" w:name="_cwafla68e6j6" w:colFirst="0" w:colLast="0"/>
       <w:bookmarkEnd w:id="4"/>
       <w:r>
         <w:rPr>
-          <w:b w:val="1"/>
+          <w:b/>
           <w:color w:val="000000"/>
-          <w:rtl w:val="0"/>
-        </w:rPr>
-        <w:t xml:space="preserve">Assessing the Situation</w:t>
+        </w:rPr>
+        <w:t>Assessing th</w:t>
+      </w:r>
+      <w:r>
+        <w:rPr>
+          <w:b/>
+          <w:color w:val="000000"/>
+        </w:rPr>
+        <w:t>e Situation</w:t>
       </w:r>
     </w:p>
     <w:p>
@@ -186,19 +190,15 @@
           <w:ilvl w:val="0"/>
           <w:numId w:val="5"/>
         </w:numPr>
-        <w:ind w:left="1440" w:hanging="360"/>
-        <w:rPr>
-          <w:b w:val="1"/>
-          <w:sz w:val="22"/>
-          <w:szCs w:val="22"/>
-        </w:rPr>
-      </w:pPr>
-      <w:r>
-        <w:rPr>
-          <w:b w:val="1"/>
-          <w:rtl w:val="0"/>
-        </w:rPr>
-        <w:t xml:space="preserve">Resource Inventory</w:t>
+        <w:rPr>
+          <w:b/>
+        </w:rPr>
+      </w:pPr>
+      <w:r>
+        <w:rPr>
+          <w:b/>
+        </w:rPr>
+        <w:t>Resource Inventory</w:t>
       </w:r>
     </w:p>
     <w:p>
@@ -207,17 +207,9 @@
           <w:ilvl w:val="1"/>
           <w:numId w:val="5"/>
         </w:numPr>
-        <w:ind w:left="2160" w:hanging="360"/>
-        <w:rPr>
-          <w:sz w:val="22"/>
-          <w:szCs w:val="22"/>
-        </w:rPr>
-      </w:pPr>
-      <w:r>
-        <w:rPr>
-          <w:rtl w:val="0"/>
-        </w:rPr>
-        <w:t xml:space="preserve">Datasets:</w:t>
+      </w:pPr>
+      <w:r>
+        <w:t>Datasets:</w:t>
       </w:r>
     </w:p>
     <w:p>
@@ -226,33 +218,24 @@
           <w:ilvl w:val="2"/>
           <w:numId w:val="5"/>
         </w:numPr>
-        <w:ind w:left="2880" w:hanging="360"/>
-        <w:rPr>
-          <w:sz w:val="22"/>
-          <w:szCs w:val="22"/>
-        </w:rPr>
-      </w:pPr>
-      <w:r>
-        <w:rPr>
-          <w:rtl w:val="0"/>
-        </w:rPr>
-        <w:t xml:space="preserve">Autolib datasets </w:t>
-      </w:r>
-      <w:hyperlink r:id="rId6">
+      </w:pPr>
+      <w:proofErr w:type="spellStart"/>
+      <w:r>
+        <w:t>Autolib</w:t>
+      </w:r>
+      <w:proofErr w:type="spellEnd"/>
+      <w:r>
+        <w:t xml:space="preserve"> datasets </w:t>
+      </w:r>
+      <w:hyperlink r:id="rId5">
         <w:r>
           <w:rPr>
-            <w:color w:val="1155cc"/>
+            <w:color w:val="1155CC"/>
             <w:u w:val="single"/>
-            <w:rtl w:val="0"/>
           </w:rPr>
-          <w:t xml:space="preserve">http://bit.ly/autolib_dataset</w:t>
+          <w:t>http://bit.ly/autolib_dataset</w:t>
         </w:r>
       </w:hyperlink>
-      <w:r>
-        <w:rPr>
-          <w:rtl w:val="0"/>
-        </w:rPr>
-      </w:r>
     </w:p>
     <w:p>
       <w:pPr>
@@ -260,37 +243,34 @@
           <w:ilvl w:val="2"/>
           <w:numId w:val="5"/>
         </w:numPr>
-        <w:ind w:left="2880" w:hanging="360"/>
-        <w:rPr>
-          <w:sz w:val="22"/>
-          <w:szCs w:val="22"/>
-        </w:rPr>
-      </w:pPr>
+      </w:pPr>
+      <w:proofErr w:type="spellStart"/>
       <w:r>
         <w:rPr>
           <w:sz w:val="24"/>
           <w:szCs w:val="24"/>
           <w:highlight w:val="white"/>
-          <w:rtl w:val="0"/>
-        </w:rPr>
-        <w:t xml:space="preserve">Autolib descriptor </w:t>
-      </w:r>
-      <w:hyperlink r:id="rId7">
+        </w:rPr>
+        <w:t>Autolib</w:t>
+      </w:r>
+      <w:proofErr w:type="spellEnd"/>
+      <w:r>
+        <w:rPr>
+          <w:sz w:val="24"/>
+          <w:szCs w:val="24"/>
+          <w:highlight w:val="white"/>
+        </w:rPr>
+        <w:t xml:space="preserve"> descriptor </w:t>
+      </w:r>
+      <w:hyperlink r:id="rId6">
         <w:r>
           <w:rPr>
-            <w:color w:val="0000ee"/>
+            <w:color w:val="0000EE"/>
             <w:u w:val="single"/>
-            <w:shd w:fill="auto" w:val="clear"/>
-            <w:rtl w:val="0"/>
           </w:rPr>
-          <w:t xml:space="preserve">Autolib_DDI_DB_description_MoringaSchool_w4.docx</w:t>
+          <w:t>Autolib_DDI_DB_description_MoringaSchool_w4.docx</w:t>
         </w:r>
       </w:hyperlink>
-      <w:r>
-        <w:rPr>
-          <w:rtl w:val="0"/>
-        </w:rPr>
-      </w:r>
     </w:p>
     <w:p>
       <w:pPr>
@@ -298,7 +278,6 @@
           <w:ilvl w:val="1"/>
           <w:numId w:val="5"/>
         </w:numPr>
-        <w:ind w:left="2160" w:hanging="360"/>
         <w:rPr>
           <w:sz w:val="24"/>
           <w:szCs w:val="24"/>
@@ -310,9 +289,44 @@
           <w:sz w:val="24"/>
           <w:szCs w:val="24"/>
           <w:highlight w:val="white"/>
-          <w:rtl w:val="0"/>
-        </w:rPr>
-        <w:t xml:space="preserve">Software( Github, Google Collaboratory, JIRA)</w:t>
+        </w:rPr>
+        <w:t xml:space="preserve">Software( </w:t>
+      </w:r>
+      <w:proofErr w:type="spellStart"/>
+      <w:r>
+        <w:rPr>
+          <w:sz w:val="24"/>
+          <w:szCs w:val="24"/>
+          <w:highlight w:val="white"/>
+        </w:rPr>
+        <w:t>Github</w:t>
+      </w:r>
+      <w:proofErr w:type="spellEnd"/>
+      <w:r>
+        <w:rPr>
+          <w:sz w:val="24"/>
+          <w:szCs w:val="24"/>
+          <w:highlight w:val="white"/>
+        </w:rPr>
+        <w:t xml:space="preserve">, Google </w:t>
+      </w:r>
+      <w:proofErr w:type="spellStart"/>
+      <w:r>
+        <w:rPr>
+          <w:sz w:val="24"/>
+          <w:szCs w:val="24"/>
+          <w:highlight w:val="white"/>
+        </w:rPr>
+        <w:t>Collaboratory</w:t>
+      </w:r>
+      <w:proofErr w:type="spellEnd"/>
+      <w:r>
+        <w:rPr>
+          <w:sz w:val="24"/>
+          <w:szCs w:val="24"/>
+          <w:highlight w:val="white"/>
+        </w:rPr>
+        <w:t>, JIRA)</w:t>
       </w:r>
     </w:p>
     <w:p>
@@ -321,9 +335,8 @@
           <w:ilvl w:val="0"/>
           <w:numId w:val="5"/>
         </w:numPr>
-        <w:ind w:left="1440" w:hanging="360"/>
-        <w:rPr>
-          <w:b w:val="1"/>
+        <w:rPr>
+          <w:b/>
           <w:sz w:val="24"/>
           <w:szCs w:val="24"/>
           <w:highlight w:val="white"/>
@@ -331,13 +344,12 @@
       </w:pPr>
       <w:r>
         <w:rPr>
-          <w:b w:val="1"/>
+          <w:b/>
           <w:sz w:val="24"/>
           <w:szCs w:val="24"/>
           <w:highlight w:val="white"/>
-          <w:rtl w:val="0"/>
-        </w:rPr>
-        <w:t xml:space="preserve">Assumptions</w:t>
+        </w:rPr>
+        <w:t>Assumptions</w:t>
       </w:r>
     </w:p>
     <w:p>
@@ -346,7 +358,6 @@
           <w:ilvl w:val="1"/>
           <w:numId w:val="5"/>
         </w:numPr>
-        <w:ind w:left="2160" w:hanging="360"/>
         <w:rPr>
           <w:sz w:val="24"/>
           <w:szCs w:val="24"/>
@@ -358,9 +369,8 @@
           <w:sz w:val="24"/>
           <w:szCs w:val="24"/>
           <w:highlight w:val="white"/>
-          <w:rtl w:val="0"/>
-        </w:rPr>
-        <w:t xml:space="preserve">The data provided is correct and up to date</w:t>
+        </w:rPr>
+        <w:t>The data provided is correct and up to date</w:t>
       </w:r>
     </w:p>
     <w:p>
@@ -369,9 +379,8 @@
           <w:ilvl w:val="0"/>
           <w:numId w:val="5"/>
         </w:numPr>
-        <w:ind w:left="1440" w:hanging="360"/>
-        <w:rPr>
-          <w:b w:val="1"/>
+        <w:rPr>
+          <w:b/>
           <w:sz w:val="24"/>
           <w:szCs w:val="24"/>
           <w:highlight w:val="white"/>
@@ -379,13 +388,12 @@
       </w:pPr>
       <w:r>
         <w:rPr>
-          <w:b w:val="1"/>
+          <w:b/>
           <w:sz w:val="24"/>
           <w:szCs w:val="24"/>
           <w:highlight w:val="white"/>
-          <w:rtl w:val="0"/>
-        </w:rPr>
-        <w:t xml:space="preserve">Constraints</w:t>
+        </w:rPr>
+        <w:t>Constraints</w:t>
       </w:r>
     </w:p>
     <w:p>
@@ -394,7 +402,6 @@
           <w:ilvl w:val="1"/>
           <w:numId w:val="5"/>
         </w:numPr>
-        <w:ind w:left="2160" w:hanging="360"/>
         <w:rPr>
           <w:sz w:val="24"/>
           <w:szCs w:val="24"/>
@@ -406,56 +413,48 @@
           <w:sz w:val="24"/>
           <w:szCs w:val="24"/>
           <w:highlight w:val="white"/>
-          <w:rtl w:val="0"/>
-        </w:rPr>
-        <w:t xml:space="preserve">There are no constraints</w:t>
-      </w:r>
-    </w:p>
-    <w:p>
-      <w:pPr>
-        <w:ind w:left="720" w:firstLine="0"/>
+        </w:rPr>
+        <w:t>There are no constraints</w:t>
+      </w:r>
+    </w:p>
+    <w:p>
+      <w:pPr>
+        <w:ind w:firstLine="0"/>
         <w:rPr>
           <w:sz w:val="24"/>
           <w:szCs w:val="24"/>
           <w:highlight w:val="white"/>
         </w:rPr>
       </w:pPr>
-      <w:r>
-        <w:rPr>
-          <w:rtl w:val="0"/>
-        </w:rPr>
-      </w:r>
     </w:p>
     <w:p>
       <w:pPr>
         <w:pStyle w:val="Heading3"/>
-        <w:ind w:left="720" w:firstLine="0"/>
-        <w:rPr>
-          <w:b w:val="1"/>
+        <w:ind w:firstLine="0"/>
+        <w:rPr>
+          <w:b/>
           <w:color w:val="000000"/>
         </w:rPr>
       </w:pPr>
-      <w:bookmarkStart w:colFirst="0" w:colLast="0" w:name="_rm7udviwmkik" w:id="5"/>
+      <w:bookmarkStart w:id="5" w:name="_rm7udviwmkik" w:colFirst="0" w:colLast="0"/>
       <w:bookmarkEnd w:id="5"/>
       <w:r>
         <w:rPr>
-          <w:b w:val="1"/>
+          <w:b/>
           <w:color w:val="000000"/>
-          <w:rtl w:val="0"/>
-        </w:rPr>
-        <w:t xml:space="preserve">Data Mining Goals</w:t>
-      </w:r>
-    </w:p>
-    <w:p>
-      <w:pPr>
-        <w:ind w:left="720" w:firstLine="0"/>
-        <w:rPr/>
-      </w:pPr>
-      <w:r>
-        <w:rPr>
-          <w:rtl w:val="0"/>
-        </w:rPr>
-        <w:t xml:space="preserve">Our data mining goals for this project are as follows:</w:t>
+        </w:rPr>
+        <w:t>Data Mining Goals</w:t>
+      </w:r>
+    </w:p>
+    <w:p>
+      <w:pPr>
+        <w:ind w:firstLine="0"/>
+      </w:pPr>
+      <w:r>
+        <w:t>Our data mining goals for t</w:t>
+      </w:r>
+      <w:r>
+        <w:t>his project are as follows:</w:t>
       </w:r>
     </w:p>
     <w:p>
@@ -464,17 +463,9 @@
           <w:ilvl w:val="0"/>
           <w:numId w:val="6"/>
         </w:numPr>
-        <w:ind w:left="1440" w:hanging="360"/>
-        <w:rPr>
-          <w:sz w:val="22"/>
-          <w:szCs w:val="22"/>
-        </w:rPr>
-      </w:pPr>
-      <w:r>
-        <w:rPr>
-          <w:rtl w:val="0"/>
-        </w:rPr>
-        <w:t xml:space="preserve">To get a subset if the dataset where conditions match criteria</w:t>
+      </w:pPr>
+      <w:r>
+        <w:t>To get a subset if the dataset where conditions match criteria</w:t>
       </w:r>
     </w:p>
     <w:p>
@@ -483,57 +474,44 @@
           <w:ilvl w:val="0"/>
           <w:numId w:val="6"/>
         </w:numPr>
-        <w:ind w:left="1440" w:hanging="360"/>
-        <w:rPr>
-          <w:sz w:val="22"/>
-          <w:szCs w:val="22"/>
-        </w:rPr>
-      </w:pPr>
-      <w:r>
-        <w:rPr>
-          <w:rtl w:val="0"/>
-        </w:rPr>
-        <w:t xml:space="preserve">To get a grouping of the sum of cars which match criteria .</w:t>
-      </w:r>
-    </w:p>
-    <w:p>
-      <w:pPr>
-        <w:ind w:left="720" w:firstLine="0"/>
-        <w:rPr>
-          <w:b w:val="1"/>
-        </w:rPr>
-      </w:pPr>
-      <w:r>
-        <w:rPr>
-          <w:rtl w:val="0"/>
-        </w:rPr>
-      </w:r>
-    </w:p>
-    <w:p>
-      <w:pPr>
-        <w:ind w:left="720" w:firstLine="0"/>
-        <w:rPr>
-          <w:b w:val="1"/>
-        </w:rPr>
-      </w:pPr>
-      <w:r>
-        <w:rPr>
-          <w:b w:val="1"/>
-          <w:rtl w:val="0"/>
-        </w:rPr>
-        <w:t xml:space="preserve">Data Mining Success Criteria</w:t>
-      </w:r>
-    </w:p>
-    <w:p>
-      <w:pPr>
-        <w:ind w:left="720" w:firstLine="0"/>
-        <w:rPr/>
-      </w:pPr>
-      <w:r>
-        <w:rPr>
-          <w:rtl w:val="0"/>
-        </w:rPr>
-        <w:t xml:space="preserve">Our success criteria will be measured by the following criteria;</w:t>
+      </w:pPr>
+      <w:r>
+        <w:t xml:space="preserve">To get a grouping of the sum of cars which match </w:t>
+      </w:r>
+      <w:proofErr w:type="gramStart"/>
+      <w:r>
+        <w:t>criteria .</w:t>
+      </w:r>
+      <w:proofErr w:type="gramEnd"/>
+    </w:p>
+    <w:p>
+      <w:pPr>
+        <w:ind w:firstLine="0"/>
+        <w:rPr>
+          <w:b/>
+        </w:rPr>
+      </w:pPr>
+    </w:p>
+    <w:p>
+      <w:pPr>
+        <w:ind w:firstLine="0"/>
+        <w:rPr>
+          <w:b/>
+        </w:rPr>
+      </w:pPr>
+      <w:r>
+        <w:rPr>
+          <w:b/>
+        </w:rPr>
+        <w:t>Data Mining Success Criteria</w:t>
+      </w:r>
+    </w:p>
+    <w:p>
+      <w:pPr>
+        <w:ind w:firstLine="0"/>
+      </w:pPr>
+      <w:r>
+        <w:t>Our success criteria will be measured by the following criteria;</w:t>
       </w:r>
     </w:p>
     <w:p>
@@ -542,23 +520,15 @@
           <w:ilvl w:val="0"/>
           <w:numId w:val="2"/>
         </w:numPr>
-        <w:ind w:left="1440" w:hanging="360"/>
-        <w:rPr>
-          <w:sz w:val="22"/>
-          <w:szCs w:val="22"/>
-        </w:rPr>
-      </w:pPr>
-      <w:r>
-        <w:rPr>
-          <w:rtl w:val="0"/>
-        </w:rPr>
-        <w:t xml:space="preserve">We get the hour when the number of cars picked up from stations is the highest</w:t>
-      </w:r>
-    </w:p>
-    <w:p>
-      <w:pPr>
-        <w:rPr>
-          <w:b w:val="1"/>
+      </w:pPr>
+      <w:r>
+        <w:t>We get the hour when the number of cars picked up from stations is the highest</w:t>
+      </w:r>
+    </w:p>
+    <w:p>
+      <w:pPr>
+        <w:rPr>
+          <w:b/>
           <w:sz w:val="24"/>
           <w:szCs w:val="24"/>
           <w:highlight w:val="white"/>
@@ -566,11 +536,10 @@
       </w:pPr>
       <w:r>
         <w:rPr>
-          <w:b w:val="1"/>
+          <w:b/>
           <w:sz w:val="24"/>
           <w:szCs w:val="24"/>
           <w:highlight w:val="white"/>
-          <w:rtl w:val="0"/>
         </w:rPr>
         <w:tab/>
       </w:r>
@@ -585,18 +554,12 @@
       </w:pPr>
       <w:r>
         <w:rPr>
-          <w:b w:val="1"/>
+          <w:b/>
           <w:sz w:val="24"/>
           <w:szCs w:val="24"/>
           <w:highlight w:val="white"/>
-          <w:rtl w:val="0"/>
         </w:rPr>
         <w:tab/>
-      </w:r>
-      <w:r>
-        <w:rPr>
-          <w:rtl w:val="0"/>
-        </w:rPr>
       </w:r>
     </w:p>
     <w:p>
@@ -606,54 +569,46 @@
           <w:ilvl w:val="0"/>
           <w:numId w:val="4"/>
         </w:numPr>
-        <w:ind w:left="720" w:hanging="360"/>
         <w:jc w:val="both"/>
         <w:rPr>
-          <w:b w:val="1"/>
-          <w:sz w:val="32"/>
-          <w:szCs w:val="32"/>
-        </w:rPr>
-      </w:pPr>
-      <w:bookmarkStart w:colFirst="0" w:colLast="0" w:name="_f4ru6btn0o9p" w:id="6"/>
+          <w:b/>
+        </w:rPr>
+      </w:pPr>
+      <w:bookmarkStart w:id="6" w:name="_f4ru6btn0o9p" w:colFirst="0" w:colLast="0"/>
       <w:bookmarkEnd w:id="6"/>
       <w:r>
         <w:rPr>
-          <w:b w:val="1"/>
-          <w:rtl w:val="0"/>
-        </w:rPr>
-        <w:t xml:space="preserve">Data Understanding</w:t>
+          <w:b/>
+        </w:rPr>
+        <w:lastRenderedPageBreak/>
+        <w:t>Data Understanding</w:t>
       </w:r>
     </w:p>
     <w:p>
       <w:pPr>
         <w:pStyle w:val="Heading3"/>
-        <w:ind w:left="720" w:firstLine="0"/>
-        <w:rPr>
-          <w:b w:val="1"/>
+        <w:ind w:firstLine="0"/>
+        <w:rPr>
+          <w:b/>
           <w:color w:val="000000"/>
         </w:rPr>
       </w:pPr>
-      <w:bookmarkStart w:colFirst="0" w:colLast="0" w:name="_406b2b1ywfss" w:id="7"/>
+      <w:bookmarkStart w:id="7" w:name="_406b2b1ywfss" w:colFirst="0" w:colLast="0"/>
       <w:bookmarkEnd w:id="7"/>
       <w:r>
         <w:rPr>
-          <w:b w:val="1"/>
+          <w:b/>
           <w:color w:val="000000"/>
-          <w:rtl w:val="0"/>
-        </w:rPr>
-        <w:t xml:space="preserve">Data Understanding Overview</w:t>
-      </w:r>
-    </w:p>
-    <w:p>
-      <w:pPr>
-        <w:ind w:left="720" w:firstLine="0"/>
-        <w:rPr/>
-      </w:pPr>
-      <w:r>
-        <w:rPr>
-          <w:rtl w:val="0"/>
-        </w:rPr>
-        <w:t xml:space="preserve">For this project, we are using the availed dataset by the company. These datasets are</w:t>
+        </w:rPr>
+        <w:t>Data Understanding Overview</w:t>
+      </w:r>
+    </w:p>
+    <w:p>
+      <w:pPr>
+        <w:ind w:firstLine="0"/>
+      </w:pPr>
+      <w:r>
+        <w:t>For this project, we are using the availed dataset by the company. These datasets are</w:t>
       </w:r>
     </w:p>
     <w:p>
@@ -662,29 +617,23 @@
           <w:ilvl w:val="0"/>
           <w:numId w:val="7"/>
         </w:numPr>
-        <w:ind w:left="1440" w:hanging="360"/>
-        <w:rPr>
-          <w:sz w:val="22"/>
-          <w:szCs w:val="22"/>
-        </w:rPr>
-      </w:pPr>
-      <w:r>
-        <w:rPr>
-          <w:rtl w:val="0"/>
-        </w:rPr>
-        <w:t xml:space="preserve">Autolib datasets - This dataset gives the number of cars and hours</w:t>
+      </w:pPr>
+      <w:proofErr w:type="spellStart"/>
+      <w:r>
+        <w:t>Autolib</w:t>
+      </w:r>
+      <w:proofErr w:type="spellEnd"/>
+      <w:r>
+        <w:t xml:space="preserve"> datasets - This dataset gives th</w:t>
+      </w:r>
+      <w:r>
+        <w:t>e number of cars and hours</w:t>
       </w:r>
     </w:p>
     <w:p>
       <w:pPr>
         <w:ind w:left="1440" w:firstLine="0"/>
-        <w:rPr/>
-      </w:pPr>
-      <w:r>
-        <w:rPr>
-          <w:rtl w:val="0"/>
-        </w:rPr>
-      </w:r>
+      </w:pPr>
     </w:p>
     <w:p>
       <w:pPr>
@@ -692,87 +641,87 @@
           <w:ilvl w:val="0"/>
           <w:numId w:val="7"/>
         </w:numPr>
-        <w:ind w:left="1440" w:hanging="360"/>
-        <w:rPr>
-          <w:sz w:val="22"/>
-          <w:szCs w:val="22"/>
-        </w:rPr>
-      </w:pPr>
+      </w:pPr>
+      <w:proofErr w:type="spellStart"/>
       <w:r>
         <w:rPr>
           <w:sz w:val="24"/>
           <w:szCs w:val="24"/>
           <w:highlight w:val="white"/>
-          <w:rtl w:val="0"/>
-        </w:rPr>
-        <w:t xml:space="preserve">Autolib descriptor</w:t>
-      </w:r>
-      <w:r>
-        <w:rPr>
-          <w:rtl w:val="0"/>
-        </w:rPr>
-        <w:t xml:space="preserve"> - This dataset show the schema of the autolib datasets</w:t>
-      </w:r>
-    </w:p>
-    <w:p>
-      <w:pPr>
-        <w:ind w:left="720" w:firstLine="0"/>
-        <w:rPr/>
-      </w:pPr>
-      <w:r>
-        <w:rPr>
-          <w:rtl w:val="0"/>
-        </w:rPr>
-      </w:r>
+        </w:rPr>
+        <w:t>Autolib</w:t>
+      </w:r>
+      <w:proofErr w:type="spellEnd"/>
+      <w:r>
+        <w:rPr>
+          <w:sz w:val="24"/>
+          <w:szCs w:val="24"/>
+          <w:highlight w:val="white"/>
+        </w:rPr>
+        <w:t xml:space="preserve"> descriptor</w:t>
+      </w:r>
+      <w:r>
+        <w:t xml:space="preserve"> - This dataset show the schema of the </w:t>
+      </w:r>
+      <w:proofErr w:type="spellStart"/>
+      <w:r>
+        <w:t>autolib</w:t>
+      </w:r>
+      <w:proofErr w:type="spellEnd"/>
+      <w:r>
+        <w:t xml:space="preserve"> datasets</w:t>
+      </w:r>
+    </w:p>
+    <w:p>
+      <w:pPr>
+        <w:ind w:firstLine="0"/>
+      </w:pPr>
     </w:p>
     <w:p>
       <w:pPr>
         <w:pStyle w:val="Heading3"/>
-        <w:ind w:left="720" w:firstLine="0"/>
-        <w:rPr>
-          <w:b w:val="1"/>
+        <w:ind w:firstLine="0"/>
+        <w:rPr>
+          <w:b/>
           <w:color w:val="000000"/>
         </w:rPr>
       </w:pPr>
-      <w:bookmarkStart w:colFirst="0" w:colLast="0" w:name="_s58purdm4q2" w:id="8"/>
+      <w:bookmarkStart w:id="8" w:name="_s58purdm4q2" w:colFirst="0" w:colLast="0"/>
       <w:bookmarkEnd w:id="8"/>
       <w:r>
         <w:rPr>
-          <w:b w:val="1"/>
+          <w:b/>
           <w:color w:val="000000"/>
-          <w:rtl w:val="0"/>
-        </w:rPr>
-        <w:t xml:space="preserve">Verifying Data Quality</w:t>
-      </w:r>
-    </w:p>
-    <w:p>
-      <w:pPr>
-        <w:ind w:left="720" w:firstLine="0"/>
-        <w:rPr/>
-      </w:pPr>
-      <w:r>
-        <w:rPr>
-          <w:rtl w:val="0"/>
-        </w:rPr>
-        <w:t xml:space="preserve">Autolib datasets had missing values but according to the autolib descriptor the missing values were expected</w:t>
-      </w:r>
-      <w:r>
-        <w:rPr>
-          <w:rtl w:val="0"/>
-        </w:rPr>
-      </w:r>
-    </w:p>
-    <w:p>
-      <w:pPr>
-        <w:ind w:left="720" w:firstLine="0"/>
+        </w:rPr>
+        <w:t>Verifying Data Quality</w:t>
+      </w:r>
+    </w:p>
+    <w:p>
+      <w:pPr>
+        <w:ind w:firstLine="0"/>
+      </w:pPr>
+      <w:proofErr w:type="spellStart"/>
+      <w:r>
+        <w:t>Autolib</w:t>
+      </w:r>
+      <w:proofErr w:type="spellEnd"/>
+      <w:r>
+        <w:t xml:space="preserve"> datasets had missing values but according to the </w:t>
+      </w:r>
+      <w:proofErr w:type="spellStart"/>
+      <w:r>
+        <w:t>autolib</w:t>
+      </w:r>
+      <w:proofErr w:type="spellEnd"/>
+      <w:r>
+        <w:t xml:space="preserve"> descriptor the missing values were expected</w:t>
+      </w:r>
+    </w:p>
+    <w:p>
+      <w:pPr>
+        <w:ind w:firstLine="0"/>
         <w:jc w:val="both"/>
-        <w:rPr/>
-      </w:pPr>
-      <w:r>
-        <w:rPr>
-          <w:rtl w:val="0"/>
-        </w:rPr>
-      </w:r>
+      </w:pPr>
     </w:p>
     <w:p>
       <w:pPr>
@@ -781,34 +730,29 @@
           <w:ilvl w:val="0"/>
           <w:numId w:val="4"/>
         </w:numPr>
-        <w:ind w:left="720" w:hanging="360"/>
         <w:jc w:val="both"/>
         <w:rPr>
-          <w:b w:val="1"/>
-          <w:sz w:val="32"/>
-          <w:szCs w:val="32"/>
-        </w:rPr>
-      </w:pPr>
-      <w:bookmarkStart w:colFirst="0" w:colLast="0" w:name="_svbxwuelbn5v" w:id="9"/>
+          <w:b/>
+        </w:rPr>
+      </w:pPr>
+      <w:bookmarkStart w:id="9" w:name="_svbxwuelbn5v" w:colFirst="0" w:colLast="0"/>
       <w:bookmarkEnd w:id="9"/>
       <w:r>
         <w:rPr>
-          <w:b w:val="1"/>
-          <w:rtl w:val="0"/>
+          <w:b/>
         </w:rPr>
         <w:t xml:space="preserve">Data Preparation </w:t>
       </w:r>
     </w:p>
     <w:p>
       <w:pPr>
-        <w:ind w:left="720" w:firstLine="0"/>
-        <w:rPr/>
-      </w:pPr>
-      <w:r>
-        <w:rPr>
-          <w:rtl w:val="0"/>
-        </w:rPr>
-        <w:t xml:space="preserve">These are the steps followed in preparing the data </w:t>
+        <w:ind w:firstLine="0"/>
+      </w:pPr>
+      <w:r>
+        <w:t>Th</w:t>
+      </w:r>
+      <w:r>
+        <w:t xml:space="preserve">ese are the steps followed in preparing the data </w:t>
       </w:r>
     </w:p>
     <w:p>
@@ -818,20 +762,16 @@
           <w:ilvl w:val="0"/>
           <w:numId w:val="1"/>
         </w:numPr>
-        <w:ind w:left="1440" w:hanging="360"/>
-        <w:rPr>
-          <w:b w:val="1"/>
-          <w:sz w:val="24"/>
-          <w:szCs w:val="24"/>
-        </w:rPr>
-      </w:pPr>
-      <w:bookmarkStart w:colFirst="0" w:colLast="0" w:name="_exs1acel0hfu" w:id="10"/>
+        <w:rPr>
+          <w:b/>
+        </w:rPr>
+      </w:pPr>
+      <w:bookmarkStart w:id="10" w:name="_exs1acel0hfu" w:colFirst="0" w:colLast="0"/>
       <w:bookmarkEnd w:id="10"/>
       <w:r>
         <w:rPr>
-          <w:b w:val="1"/>
+          <w:b/>
           <w:color w:val="000000"/>
-          <w:rtl w:val="0"/>
         </w:rPr>
         <w:t xml:space="preserve">Loading Data </w:t>
       </w:r>
@@ -839,13 +779,33 @@
     <w:p>
       <w:pPr>
         <w:ind w:left="1440" w:firstLine="0"/>
-        <w:rPr/>
-      </w:pPr>
-      <w:r>
-        <w:rPr>
-          <w:rtl w:val="0"/>
-        </w:rPr>
-        <w:t xml:space="preserve">Loaded Autolib datasets from the CSV and loaded it into google collabs. The Autolib descriptors dataset was loaded into google docs</w:t>
+      </w:pPr>
+      <w:r>
+        <w:t xml:space="preserve">Loaded </w:t>
+      </w:r>
+      <w:proofErr w:type="spellStart"/>
+      <w:r>
+        <w:t>Autolib</w:t>
+      </w:r>
+      <w:proofErr w:type="spellEnd"/>
+      <w:r>
+        <w:t xml:space="preserve"> datasets from the CSV and loaded it into google </w:t>
+      </w:r>
+      <w:proofErr w:type="spellStart"/>
+      <w:r>
+        <w:t>collabs</w:t>
+      </w:r>
+      <w:proofErr w:type="spellEnd"/>
+      <w:r>
+        <w:t xml:space="preserve">. The </w:t>
+      </w:r>
+      <w:proofErr w:type="spellStart"/>
+      <w:r>
+        <w:t>Autolib</w:t>
+      </w:r>
+      <w:proofErr w:type="spellEnd"/>
+      <w:r>
+        <w:t xml:space="preserve"> descriptors dataset was loaded into google docs</w:t>
       </w:r>
     </w:p>
     <w:p>
@@ -855,23 +815,19 @@
           <w:ilvl w:val="0"/>
           <w:numId w:val="1"/>
         </w:numPr>
-        <w:spacing w:after="0" w:afterAutospacing="0"/>
-        <w:ind w:left="1440" w:hanging="360"/>
-        <w:rPr>
-          <w:b w:val="1"/>
-          <w:sz w:val="24"/>
-          <w:szCs w:val="24"/>
-        </w:rPr>
-      </w:pPr>
-      <w:bookmarkStart w:colFirst="0" w:colLast="0" w:name="_vcm4kaisp775" w:id="11"/>
+        <w:spacing w:after="0"/>
+        <w:rPr>
+          <w:b/>
+        </w:rPr>
+      </w:pPr>
+      <w:bookmarkStart w:id="11" w:name="_vcm4kaisp775" w:colFirst="0" w:colLast="0"/>
       <w:bookmarkEnd w:id="11"/>
       <w:r>
         <w:rPr>
-          <w:b w:val="1"/>
+          <w:b/>
           <w:color w:val="000000"/>
-          <w:rtl w:val="0"/>
-        </w:rPr>
-        <w:t xml:space="preserve">Cleaning Data</w:t>
+        </w:rPr>
+        <w:t>Cleaning Data</w:t>
       </w:r>
     </w:p>
     <w:p>
@@ -880,23 +836,15 @@
           <w:ilvl w:val="0"/>
           <w:numId w:val="3"/>
         </w:numPr>
-        <w:ind w:left="2160" w:hanging="360"/>
-        <w:rPr>
-          <w:u w:val="none"/>
-        </w:rPr>
-      </w:pPr>
-      <w:r>
-        <w:rPr>
-          <w:rtl w:val="0"/>
-        </w:rPr>
-        <w:t xml:space="preserve">Column names were formatted to change to lowercase, remove trailing and leading blank spaces</w:t>
-      </w:r>
-      <w:r>
-        <w:rPr>
-          <w:rtl w:val="0"/>
-        </w:rPr>
-        <w:t xml:space="preserve"> and replacing ‘_counter’ with ‘_nos’</w:t>
-      </w:r>
+      </w:pPr>
+      <w:r>
+        <w:t>Column names were formatted to change to lowercase, remove trailing and leading blank spaces and replacing ‘_counter’ with ‘_</w:t>
+      </w:r>
+      <w:proofErr w:type="spellStart"/>
+      <w:r>
+        <w:t>nos’</w:t>
+      </w:r>
+      <w:proofErr w:type="spellEnd"/>
     </w:p>
     <w:p>
       <w:pPr>
@@ -904,16 +852,9 @@
           <w:ilvl w:val="0"/>
           <w:numId w:val="3"/>
         </w:numPr>
-        <w:ind w:left="2160" w:hanging="360"/>
-        <w:rPr>
-          <w:u w:val="none"/>
-        </w:rPr>
-      </w:pPr>
-      <w:r>
-        <w:rPr>
-          <w:rtl w:val="0"/>
-        </w:rPr>
-        <w:t xml:space="preserve">Checked for null values and only found expected ones</w:t>
+      </w:pPr>
+      <w:r>
+        <w:t>Checked for null values and only found expected ones</w:t>
       </w:r>
     </w:p>
     <w:p>
@@ -922,16 +863,9 @@
           <w:ilvl w:val="0"/>
           <w:numId w:val="3"/>
         </w:numPr>
-        <w:ind w:left="2160" w:hanging="360"/>
-        <w:rPr>
-          <w:u w:val="none"/>
-        </w:rPr>
-      </w:pPr>
-      <w:r>
-        <w:rPr>
-          <w:rtl w:val="0"/>
-        </w:rPr>
-        <w:t xml:space="preserve">Checked for duplicates and found none</w:t>
+      </w:pPr>
+      <w:r>
+        <w:t>Checked for duplicates and found none</w:t>
       </w:r>
     </w:p>
     <w:p>
@@ -940,39 +874,25 @@
           <w:ilvl w:val="0"/>
           <w:numId w:val="3"/>
         </w:numPr>
-        <w:ind w:left="2160" w:hanging="360"/>
-        <w:rPr>
-          <w:u w:val="none"/>
-        </w:rPr>
-      </w:pPr>
-      <w:r>
-        <w:rPr>
-          <w:rtl w:val="0"/>
-        </w:rPr>
-        <w:t xml:space="preserve">Dropped columns deemed unecessary</w:t>
-      </w:r>
+      </w:pPr>
+      <w:r>
+        <w:t xml:space="preserve">Dropped columns deemed </w:t>
+      </w:r>
+      <w:proofErr w:type="spellStart"/>
+      <w:r>
+        <w:t>unecessary</w:t>
+      </w:r>
+      <w:proofErr w:type="spellEnd"/>
     </w:p>
     <w:p>
       <w:pPr>
         <w:ind w:left="1440" w:firstLine="0"/>
-        <w:rPr/>
-      </w:pPr>
-      <w:r>
-        <w:rPr>
-          <w:rtl w:val="0"/>
-        </w:rPr>
-      </w:r>
+      </w:pPr>
     </w:p>
     <w:p>
       <w:pPr>
         <w:ind w:left="1440" w:firstLine="0"/>
-        <w:rPr/>
-      </w:pPr>
-      <w:r>
-        <w:rPr>
-          <w:rtl w:val="0"/>
-        </w:rPr>
-      </w:r>
+      </w:pPr>
     </w:p>
     <w:p>
       <w:pPr>
@@ -981,39 +901,26 @@
           <w:ilvl w:val="0"/>
           <w:numId w:val="1"/>
         </w:numPr>
-        <w:ind w:left="1440" w:hanging="360"/>
-        <w:rPr>
-          <w:b w:val="1"/>
-          <w:sz w:val="24"/>
-          <w:szCs w:val="24"/>
-        </w:rPr>
-      </w:pPr>
-      <w:bookmarkStart w:colFirst="0" w:colLast="0" w:name="_qgw9ll6t6jnh" w:id="12"/>
+        <w:rPr>
+          <w:b/>
+        </w:rPr>
+      </w:pPr>
+      <w:bookmarkStart w:id="12" w:name="_qgw9ll6t6jnh" w:colFirst="0" w:colLast="0"/>
       <w:bookmarkEnd w:id="12"/>
       <w:r>
         <w:rPr>
-          <w:b w:val="1"/>
+          <w:b/>
           <w:color w:val="000000"/>
-          <w:rtl w:val="0"/>
-        </w:rPr>
-        <w:t xml:space="preserve">Deriving New Attributes</w:t>
+        </w:rPr>
+        <w:t>Deriving New Attributes</w:t>
       </w:r>
     </w:p>
     <w:p>
       <w:pPr>
         <w:ind w:left="1440" w:firstLine="0"/>
-        <w:rPr/>
-      </w:pPr>
-      <w:r>
-        <w:rPr>
-          <w:rtl w:val="0"/>
-        </w:rPr>
-        <w:t xml:space="preserve">Created new column called timestamp containing Year, month, day and time</w:t>
-      </w:r>
-      <w:r>
-        <w:rPr>
-          <w:rtl w:val="0"/>
-        </w:rPr>
+      </w:pPr>
+      <w:r>
+        <w:t>Created new column called timestamp containing Year, month, day and time</w:t>
       </w:r>
     </w:p>
     <w:p>
@@ -1023,60 +930,55 @@
           <w:ilvl w:val="0"/>
           <w:numId w:val="4"/>
         </w:numPr>
-        <w:ind w:left="720" w:hanging="360"/>
-        <w:rPr>
-          <w:b w:val="1"/>
-          <w:sz w:val="32"/>
-          <w:szCs w:val="32"/>
-        </w:rPr>
-      </w:pPr>
-      <w:bookmarkStart w:colFirst="0" w:colLast="0" w:name="_yecs1zptxdko" w:id="13"/>
+        <w:rPr>
+          <w:b/>
+        </w:rPr>
+      </w:pPr>
+      <w:bookmarkStart w:id="13" w:name="_yecs1zptxdko" w:colFirst="0" w:colLast="0"/>
       <w:bookmarkEnd w:id="13"/>
       <w:r>
         <w:rPr>
-          <w:b w:val="1"/>
-          <w:rtl w:val="0"/>
-        </w:rPr>
-        <w:t xml:space="preserve">Analysis</w:t>
-      </w:r>
-    </w:p>
-    <w:p>
-      <w:pPr>
-        <w:ind w:left="720" w:firstLine="0"/>
+          <w:b/>
+        </w:rPr>
+        <w:t>Analysis</w:t>
+      </w:r>
+    </w:p>
+    <w:p>
+      <w:pPr>
+        <w:ind w:firstLine="0"/>
         <w:jc w:val="both"/>
-        <w:rPr/>
-      </w:pPr>
-      <w:r>
-        <w:rPr>
-          <w:rtl w:val="0"/>
-        </w:rPr>
-        <w:t xml:space="preserve">During our analysis, we were able to identify the most popular hour of the day for picking up an electric car was when the highest number of cars were removed from the stations compared to the previous hour</w:t>
-      </w:r>
-    </w:p>
-    <w:p>
-      <w:pPr>
-        <w:ind w:left="720" w:firstLine="0"/>
+      </w:pPr>
+      <w:r>
+        <w:t>During our analysis, we were able to identify the most popular hour of the day for picking up an electric car was when the highest number of cars wer</w:t>
+      </w:r>
+      <w:r>
+        <w:t>e removed from the stations compared to the previous hour</w:t>
+      </w:r>
+    </w:p>
+    <w:p>
+      <w:pPr>
+        <w:ind w:firstLine="0"/>
         <w:jc w:val="both"/>
-        <w:rPr/>
-      </w:pPr>
-      <w:r>
-        <w:rPr>
-          <w:rtl w:val="0"/>
-        </w:rPr>
-        <w:t xml:space="preserve">Hour 22 i.e 10pm</w:t>
-      </w:r>
-    </w:p>
-    <w:p>
-      <w:pPr>
-        <w:ind w:left="720" w:firstLine="0"/>
+      </w:pPr>
+      <w:r>
+        <w:t xml:space="preserve">Hour 22 </w:t>
+      </w:r>
+      <w:proofErr w:type="spellStart"/>
+      <w:r>
+        <w:t>i.e</w:t>
+      </w:r>
+      <w:proofErr w:type="spellEnd"/>
+      <w:r>
+        <w:t xml:space="preserve"> 10pm</w:t>
+      </w:r>
+    </w:p>
+    <w:p>
+      <w:pPr>
+        <w:ind w:firstLine="0"/>
         <w:jc w:val="both"/>
-        <w:rPr/>
-      </w:pPr>
-      <w:r>
-        <w:rPr>
-          <w:rtl w:val="0"/>
-        </w:rPr>
-        <w:t xml:space="preserve">Cars -71</w:t>
+      </w:pPr>
+      <w:r>
+        <w:t>Cars -71</w:t>
       </w:r>
     </w:p>
     <w:p>
@@ -1086,47 +988,37 @@
           <w:ilvl w:val="0"/>
           <w:numId w:val="4"/>
         </w:numPr>
-        <w:ind w:left="720" w:hanging="360"/>
         <w:jc w:val="both"/>
         <w:rPr>
-          <w:b w:val="1"/>
-          <w:sz w:val="32"/>
-          <w:szCs w:val="32"/>
-        </w:rPr>
-      </w:pPr>
-      <w:bookmarkStart w:colFirst="0" w:colLast="0" w:name="_81h3i2v0fcjq" w:id="14"/>
+          <w:b/>
+        </w:rPr>
+      </w:pPr>
+      <w:bookmarkStart w:id="14" w:name="_81h3i2v0fcjq" w:colFirst="0" w:colLast="0"/>
       <w:bookmarkEnd w:id="14"/>
       <w:r>
         <w:rPr>
-          <w:b w:val="1"/>
-          <w:rtl w:val="0"/>
-        </w:rPr>
-        <w:t xml:space="preserve">Recommendations</w:t>
+          <w:b/>
+        </w:rPr>
+        <w:lastRenderedPageBreak/>
+        <w:t>Recommendations</w:t>
       </w:r>
     </w:p>
     <w:p>
       <w:pPr>
         <w:ind w:left="0" w:firstLine="0"/>
-        <w:rPr/>
-      </w:pPr>
-      <w:r>
-        <w:rPr>
-          <w:rtl w:val="0"/>
-        </w:rPr>
+      </w:pPr>
+      <w:r>
         <w:tab/>
-        <w:t xml:space="preserve">From our analysis, we would recommend that the company to prioritise increasing the number of cars available for sharing at 10 pm to meet the surge in demand</w:t>
+        <w:t>From our analysis, we would recommend that the company to prioritise increasing the number of cars available for sharing at 10 pm to meet the surge in dema</w:t>
+      </w:r>
+      <w:r>
+        <w:t>nd</w:t>
       </w:r>
     </w:p>
     <w:p>
       <w:pPr>
         <w:ind w:left="0" w:firstLine="0"/>
-        <w:rPr/>
-      </w:pPr>
-      <w:r>
-        <w:rPr>
-          <w:rtl w:val="0"/>
-        </w:rPr>
-      </w:r>
+      </w:pPr>
     </w:p>
     <w:p>
       <w:pPr>
@@ -1135,129 +1027,355 @@
           <w:numId w:val="4"/>
         </w:numPr>
         <w:rPr>
-          <w:b w:val="1"/>
+          <w:b/>
           <w:sz w:val="34"/>
           <w:szCs w:val="34"/>
         </w:rPr>
       </w:pPr>
       <w:r>
         <w:rPr>
-          <w:b w:val="1"/>
+          <w:b/>
           <w:sz w:val="32"/>
           <w:szCs w:val="32"/>
-          <w:rtl w:val="0"/>
-        </w:rPr>
-        <w:t xml:space="preserve">Evaluations</w:t>
-      </w:r>
-    </w:p>
-    <w:p>
-      <w:pPr>
-        <w:rPr/>
-      </w:pPr>
-      <w:r>
-        <w:rPr>
-          <w:rtl w:val="0"/>
-        </w:rPr>
-        <w:t xml:space="preserve">The results from data mining show 10pm is when demand is the highest and as such the company should increase the volume of cars available at thea hour to maximise on demand. </w:t>
-      </w:r>
-      <w:r>
-        <w:rPr>
-          <w:rtl w:val="0"/>
-        </w:rPr>
-      </w:r>
-    </w:p>
-    <w:p>
-      <w:pPr>
-        <w:ind w:left="720" w:firstLine="0"/>
-        <w:rPr/>
-      </w:pPr>
-      <w:r>
-        <w:rPr>
-          <w:rtl w:val="0"/>
-        </w:rPr>
-      </w:r>
+        </w:rPr>
+        <w:t>Evaluations</w:t>
+      </w:r>
+    </w:p>
+    <w:p>
+      <w:r>
+        <w:t xml:space="preserve">The results from data mining show 10pm is when demand is the highest and as such the company should increase the volume of cars available at </w:t>
+      </w:r>
+      <w:proofErr w:type="spellStart"/>
+      <w:r>
+        <w:t>thea</w:t>
+      </w:r>
+      <w:proofErr w:type="spellEnd"/>
+      <w:r>
+        <w:t xml:space="preserve"> hour to maximise on demand. </w:t>
+      </w:r>
+    </w:p>
+    <w:p>
+      <w:pPr>
+        <w:ind w:firstLine="0"/>
+      </w:pPr>
     </w:p>
     <w:p>
       <w:pPr>
         <w:pStyle w:val="Heading1"/>
-        <w:ind w:left="720" w:firstLine="0"/>
-        <w:rPr/>
-      </w:pPr>
-      <w:bookmarkStart w:colFirst="0" w:colLast="0" w:name="_m52pp3bppudq" w:id="15"/>
+        <w:ind w:firstLine="0"/>
+      </w:pPr>
+      <w:bookmarkStart w:id="15" w:name="_m52pp3bppudq" w:colFirst="0" w:colLast="0"/>
       <w:bookmarkEnd w:id="15"/>
-      <w:r>
-        <w:rPr>
-          <w:rtl w:val="0"/>
-        </w:rPr>
-      </w:r>
-    </w:p>
-    <w:p>
-      <w:pPr>
-        <w:rPr/>
-      </w:pPr>
+    </w:p>
+    <w:p>
+      <w:hyperlink r:id="rId7">
+        <w:proofErr w:type="spellStart"/>
+        <w:r>
+          <w:rPr>
+            <w:color w:val="1155CC"/>
+            <w:u w:val="single"/>
+          </w:rPr>
+          <w:t>Collab</w:t>
+        </w:r>
+        <w:proofErr w:type="spellEnd"/>
+        <w:r>
+          <w:rPr>
+            <w:color w:val="1155CC"/>
+            <w:u w:val="single"/>
+          </w:rPr>
+          <w:t xml:space="preserve"> notebook</w:t>
+        </w:r>
+      </w:hyperlink>
+    </w:p>
+    <w:p>
       <w:hyperlink r:id="rId8">
         <w:r>
           <w:rPr>
-            <w:color w:val="1155cc"/>
+            <w:color w:val="1155CC"/>
             <w:u w:val="single"/>
-            <w:rtl w:val="0"/>
           </w:rPr>
-          <w:t xml:space="preserve">Collab notebook</w:t>
+          <w:t>https://kevo.atlassian.net/jira/software/projects/IW4/b</w:t>
+        </w:r>
+        <w:r>
+          <w:rPr>
+            <w:color w:val="1155CC"/>
+            <w:u w:val="single"/>
+          </w:rPr>
+          <w:t>oards/1</w:t>
         </w:r>
       </w:hyperlink>
       <w:r>
-        <w:rPr>
-          <w:rtl w:val="0"/>
-        </w:rPr>
-      </w:r>
-    </w:p>
-    <w:p>
-      <w:pPr>
-        <w:rPr/>
-      </w:pPr>
-      <w:hyperlink r:id="rId9">
+        <w:t xml:space="preserve"> </w:t>
+      </w:r>
+    </w:p>
+    <w:p>
+      <w:hyperlink r:id="rId9" w:history="1">
         <w:r>
           <w:rPr>
-            <w:color w:val="1155cc"/>
-            <w:u w:val="single"/>
-            <w:rtl w:val="0"/>
+            <w:rStyle w:val="Hyperlink"/>
           </w:rPr>
-          <w:t xml:space="preserve">https://kevo.atlassian.net/jira/software/projects/IW4/boards/1</w:t>
+          <w:t>https://github.com/KevKil/Electric-cars.git</w:t>
         </w:r>
       </w:hyperlink>
       <w:r>
-        <w:rPr>
-          <w:rtl w:val="0"/>
-        </w:rPr>
         <w:t xml:space="preserve"> </w:t>
       </w:r>
-      <w:r>
-        <w:rPr>
-          <w:rtl w:val="0"/>
-        </w:rPr>
-      </w:r>
+      <w:bookmarkStart w:id="16" w:name="_GoBack"/>
+      <w:bookmarkEnd w:id="16"/>
     </w:p>
     <w:sectPr>
-      <w:pgSz w:h="16834" w:w="11909" w:orient="portrait"/>
-      <w:pgMar w:bottom="1440" w:top="1440" w:left="1440" w:right="1440" w:header="720" w:footer="720"/>
+      <w:pgSz w:w="11909" w:h="16834"/>
+      <w:pgMar w:top="1440" w:right="1440" w:bottom="1440" w:left="1440" w:header="720" w:footer="720" w:gutter="0"/>
       <w:pgNumType w:start="1"/>
+      <w:cols w:space="720"/>
     </w:sectPr>
   </w:body>
 </w:document>
 </file>
 
 <file path=word/numbering.xml><?xml version="1.0" encoding="utf-8"?>
-<w:numbering xmlns:mc="http://schemas.openxmlformats.org/markup-compatibility/2006" xmlns:o="urn:schemas-microsoft-com:office:office" xmlns:r="http://schemas.openxmlformats.org/officeDocument/2006/relationships" xmlns:m="http://schemas.openxmlformats.org/officeDocument/2006/math" xmlns:v="urn:schemas-microsoft-com:vml" xmlns:wp="http://schemas.openxmlformats.org/drawingml/2006/wordprocessingDrawing" xmlns:w10="urn:schemas-microsoft-com:office:word" xmlns:w="http://schemas.openxmlformats.org/wordprocessingml/2006/main" xmlns:wne="http://schemas.microsoft.com/office/word/2006/wordml" xmlns:sl="http://schemas.openxmlformats.org/schemaLibrary/2006/main" xmlns:a="http://schemas.openxmlformats.org/drawingml/2006/main" xmlns:pic="http://schemas.openxmlformats.org/drawingml/2006/picture" xmlns:c="http://schemas.openxmlformats.org/drawingml/2006/chart" xmlns:lc="http://schemas.openxmlformats.org/drawingml/2006/lockedCanvas" xmlns:dgm="http://schemas.openxmlformats.org/drawingml/2006/diagram" xmlns:wps="http://schemas.microsoft.com/office/word/2010/wordprocessingShape" xmlns:wpg="http://schemas.microsoft.com/office/word/2010/wordprocessingGroup" xmlns:w14="http://schemas.microsoft.com/office/word/2010/wordml" xmlns:w15="http://schemas.microsoft.com/office/word/2012/wordml">
+<w:numbering xmlns:wpc="http://schemas.microsoft.com/office/word/2010/wordprocessingCanvas" xmlns:mc="http://schemas.openxmlformats.org/markup-compatibility/2006" xmlns:o="urn:schemas-microsoft-com:office:office" xmlns:r="http://schemas.openxmlformats.org/officeDocument/2006/relationships" xmlns:m="http://schemas.openxmlformats.org/officeDocument/2006/math" xmlns:v="urn:schemas-microsoft-com:vml" xmlns:wp14="http://schemas.microsoft.com/office/word/2010/wordprocessingDrawing" xmlns:wp="http://schemas.openxmlformats.org/drawingml/2006/wordprocessingDrawing" xmlns:w10="urn:schemas-microsoft-com:office:word" xmlns:w="http://schemas.openxmlformats.org/wordprocessingml/2006/main" xmlns:w14="http://schemas.microsoft.com/office/word/2010/wordml" xmlns:w15="http://schemas.microsoft.com/office/word/2012/wordml" xmlns:wpg="http://schemas.microsoft.com/office/word/2010/wordprocessingGroup" xmlns:wpi="http://schemas.microsoft.com/office/word/2010/wordprocessingInk" xmlns:wne="http://schemas.microsoft.com/office/word/2006/wordml" xmlns:wps="http://schemas.microsoft.com/office/word/2010/wordprocessingShape" mc:Ignorable="w14 w15 wp14">
+  <w:abstractNum w:abstractNumId="0">
+    <w:nsid w:val="137D61B9"/>
+    <w:multiLevelType w:val="multilevel"/>
+    <w:tmpl w:val="901C2072"/>
+    <w:lvl w:ilvl="0">
+      <w:start w:val="1"/>
+      <w:numFmt w:val="bullet"/>
+      <w:lvlText w:val="★"/>
+      <w:lvlJc w:val="left"/>
+      <w:pPr>
+        <w:ind w:left="1440" w:hanging="360"/>
+      </w:pPr>
+      <w:rPr>
+        <w:u w:val="none"/>
+      </w:rPr>
+    </w:lvl>
+    <w:lvl w:ilvl="1">
+      <w:start w:val="1"/>
+      <w:numFmt w:val="bullet"/>
+      <w:lvlText w:val="○"/>
+      <w:lvlJc w:val="left"/>
+      <w:pPr>
+        <w:ind w:left="2160" w:hanging="360"/>
+      </w:pPr>
+      <w:rPr>
+        <w:u w:val="none"/>
+      </w:rPr>
+    </w:lvl>
+    <w:lvl w:ilvl="2">
+      <w:start w:val="1"/>
+      <w:numFmt w:val="bullet"/>
+      <w:lvlText w:val="■"/>
+      <w:lvlJc w:val="left"/>
+      <w:pPr>
+        <w:ind w:left="2880" w:hanging="360"/>
+      </w:pPr>
+      <w:rPr>
+        <w:u w:val="none"/>
+      </w:rPr>
+    </w:lvl>
+    <w:lvl w:ilvl="3">
+      <w:start w:val="1"/>
+      <w:numFmt w:val="bullet"/>
+      <w:lvlText w:val="●"/>
+      <w:lvlJc w:val="left"/>
+      <w:pPr>
+        <w:ind w:left="3600" w:hanging="360"/>
+      </w:pPr>
+      <w:rPr>
+        <w:u w:val="none"/>
+      </w:rPr>
+    </w:lvl>
+    <w:lvl w:ilvl="4">
+      <w:start w:val="1"/>
+      <w:numFmt w:val="bullet"/>
+      <w:lvlText w:val="○"/>
+      <w:lvlJc w:val="left"/>
+      <w:pPr>
+        <w:ind w:left="4320" w:hanging="360"/>
+      </w:pPr>
+      <w:rPr>
+        <w:u w:val="none"/>
+      </w:rPr>
+    </w:lvl>
+    <w:lvl w:ilvl="5">
+      <w:start w:val="1"/>
+      <w:numFmt w:val="bullet"/>
+      <w:lvlText w:val="■"/>
+      <w:lvlJc w:val="left"/>
+      <w:pPr>
+        <w:ind w:left="5040" w:hanging="360"/>
+      </w:pPr>
+      <w:rPr>
+        <w:u w:val="none"/>
+      </w:rPr>
+    </w:lvl>
+    <w:lvl w:ilvl="6">
+      <w:start w:val="1"/>
+      <w:numFmt w:val="bullet"/>
+      <w:lvlText w:val="●"/>
+      <w:lvlJc w:val="left"/>
+      <w:pPr>
+        <w:ind w:left="5760" w:hanging="360"/>
+      </w:pPr>
+      <w:rPr>
+        <w:u w:val="none"/>
+      </w:rPr>
+    </w:lvl>
+    <w:lvl w:ilvl="7">
+      <w:start w:val="1"/>
+      <w:numFmt w:val="bullet"/>
+      <w:lvlText w:val="○"/>
+      <w:lvlJc w:val="left"/>
+      <w:pPr>
+        <w:ind w:left="6480" w:hanging="360"/>
+      </w:pPr>
+      <w:rPr>
+        <w:u w:val="none"/>
+      </w:rPr>
+    </w:lvl>
+    <w:lvl w:ilvl="8">
+      <w:start w:val="1"/>
+      <w:numFmt w:val="bullet"/>
+      <w:lvlText w:val="■"/>
+      <w:lvlJc w:val="left"/>
+      <w:pPr>
+        <w:ind w:left="7200" w:hanging="360"/>
+      </w:pPr>
+      <w:rPr>
+        <w:u w:val="none"/>
+      </w:rPr>
+    </w:lvl>
+  </w:abstractNum>
   <w:abstractNum w:abstractNumId="1">
+    <w:nsid w:val="24CA1A14"/>
+    <w:multiLevelType w:val="multilevel"/>
+    <w:tmpl w:val="4700598C"/>
+    <w:lvl w:ilvl="0">
+      <w:start w:val="1"/>
+      <w:numFmt w:val="bullet"/>
+      <w:lvlText w:val="-"/>
+      <w:lvlJc w:val="left"/>
+      <w:pPr>
+        <w:ind w:left="1440" w:hanging="360"/>
+      </w:pPr>
+      <w:rPr>
+        <w:u w:val="none"/>
+      </w:rPr>
+    </w:lvl>
+    <w:lvl w:ilvl="1">
+      <w:start w:val="1"/>
+      <w:numFmt w:val="bullet"/>
+      <w:lvlText w:val="-"/>
+      <w:lvlJc w:val="left"/>
+      <w:pPr>
+        <w:ind w:left="2160" w:hanging="360"/>
+      </w:pPr>
+      <w:rPr>
+        <w:u w:val="none"/>
+      </w:rPr>
+    </w:lvl>
+    <w:lvl w:ilvl="2">
+      <w:start w:val="1"/>
+      <w:numFmt w:val="bullet"/>
+      <w:lvlText w:val="-"/>
+      <w:lvlJc w:val="left"/>
+      <w:pPr>
+        <w:ind w:left="2880" w:hanging="360"/>
+      </w:pPr>
+      <w:rPr>
+        <w:u w:val="none"/>
+      </w:rPr>
+    </w:lvl>
+    <w:lvl w:ilvl="3">
+      <w:start w:val="1"/>
+      <w:numFmt w:val="bullet"/>
+      <w:lvlText w:val="-"/>
+      <w:lvlJc w:val="left"/>
+      <w:pPr>
+        <w:ind w:left="3600" w:hanging="360"/>
+      </w:pPr>
+      <w:rPr>
+        <w:u w:val="none"/>
+      </w:rPr>
+    </w:lvl>
+    <w:lvl w:ilvl="4">
+      <w:start w:val="1"/>
+      <w:numFmt w:val="bullet"/>
+      <w:lvlText w:val="-"/>
+      <w:lvlJc w:val="left"/>
+      <w:pPr>
+        <w:ind w:left="4320" w:hanging="360"/>
+      </w:pPr>
+      <w:rPr>
+        <w:u w:val="none"/>
+      </w:rPr>
+    </w:lvl>
+    <w:lvl w:ilvl="5">
+      <w:start w:val="1"/>
+      <w:numFmt w:val="bullet"/>
+      <w:lvlText w:val="-"/>
+      <w:lvlJc w:val="left"/>
+      <w:pPr>
+        <w:ind w:left="5040" w:hanging="360"/>
+      </w:pPr>
+      <w:rPr>
+        <w:u w:val="none"/>
+      </w:rPr>
+    </w:lvl>
+    <w:lvl w:ilvl="6">
+      <w:start w:val="1"/>
+      <w:numFmt w:val="bullet"/>
+      <w:lvlText w:val="-"/>
+      <w:lvlJc w:val="left"/>
+      <w:pPr>
+        <w:ind w:left="5760" w:hanging="360"/>
+      </w:pPr>
+      <w:rPr>
+        <w:u w:val="none"/>
+      </w:rPr>
+    </w:lvl>
+    <w:lvl w:ilvl="7">
+      <w:start w:val="1"/>
+      <w:numFmt w:val="bullet"/>
+      <w:lvlText w:val="-"/>
+      <w:lvlJc w:val="left"/>
+      <w:pPr>
+        <w:ind w:left="6480" w:hanging="360"/>
+      </w:pPr>
+      <w:rPr>
+        <w:u w:val="none"/>
+      </w:rPr>
+    </w:lvl>
+    <w:lvl w:ilvl="8">
+      <w:start w:val="1"/>
+      <w:numFmt w:val="bullet"/>
+      <w:lvlText w:val="-"/>
+      <w:lvlJc w:val="left"/>
+      <w:pPr>
+        <w:ind w:left="7200" w:hanging="360"/>
+      </w:pPr>
+      <w:rPr>
+        <w:u w:val="none"/>
+      </w:rPr>
+    </w:lvl>
+  </w:abstractNum>
+  <w:abstractNum w:abstractNumId="2">
+    <w:nsid w:val="2F0813FB"/>
+    <w:multiLevelType w:val="multilevel"/>
+    <w:tmpl w:val="806AF304"/>
     <w:lvl w:ilvl="0">
       <w:start w:val="1"/>
       <w:numFmt w:val="decimal"/>
       <w:lvlText w:val="%1."/>
       <w:lvlJc w:val="left"/>
       <w:pPr>
-        <w:ind w:left="1440" w:hanging="360"/>
-      </w:pPr>
-      <w:rPr>
+        <w:ind w:left="720" w:hanging="360"/>
+      </w:pPr>
+      <w:rPr>
+        <w:sz w:val="22"/>
+        <w:szCs w:val="22"/>
         <w:u w:val="none"/>
       </w:rPr>
     </w:lvl>
@@ -1267,7 +1385,7 @@
       <w:lvlText w:val="%2."/>
       <w:lvlJc w:val="left"/>
       <w:pPr>
-        <w:ind w:left="2160" w:hanging="360"/>
+        <w:ind w:left="1440" w:hanging="360"/>
       </w:pPr>
       <w:rPr>
         <w:u w:val="none"/>
@@ -1279,7 +1397,7 @@
       <w:lvlText w:val="%3."/>
       <w:lvlJc w:val="right"/>
       <w:pPr>
-        <w:ind w:left="2880" w:hanging="360"/>
+        <w:ind w:left="2160" w:hanging="360"/>
       </w:pPr>
       <w:rPr>
         <w:u w:val="none"/>
@@ -1291,7 +1409,7 @@
       <w:lvlText w:val="%4."/>
       <w:lvlJc w:val="left"/>
       <w:pPr>
-        <w:ind w:left="3600" w:hanging="360"/>
+        <w:ind w:left="2880" w:hanging="360"/>
       </w:pPr>
       <w:rPr>
         <w:u w:val="none"/>
@@ -1303,7 +1421,7 @@
       <w:lvlText w:val="%5."/>
       <w:lvlJc w:val="left"/>
       <w:pPr>
-        <w:ind w:left="4320" w:hanging="360"/>
+        <w:ind w:left="3600" w:hanging="360"/>
       </w:pPr>
       <w:rPr>
         <w:u w:val="none"/>
@@ -1315,7 +1433,7 @@
       <w:lvlText w:val="%6."/>
       <w:lvlJc w:val="right"/>
       <w:pPr>
-        <w:ind w:left="5040" w:hanging="360"/>
+        <w:ind w:left="4320" w:hanging="360"/>
       </w:pPr>
       <w:rPr>
         <w:u w:val="none"/>
@@ -1327,7 +1445,7 @@
       <w:lvlText w:val="%7."/>
       <w:lvlJc w:val="left"/>
       <w:pPr>
-        <w:ind w:left="5760" w:hanging="360"/>
+        <w:ind w:left="5040" w:hanging="360"/>
       </w:pPr>
       <w:rPr>
         <w:u w:val="none"/>
@@ -1339,7 +1457,7 @@
       <w:lvlText w:val="%8."/>
       <w:lvlJc w:val="left"/>
       <w:pPr>
-        <w:ind w:left="6480" w:hanging="360"/>
+        <w:ind w:left="5760" w:hanging="360"/>
       </w:pPr>
       <w:rPr>
         <w:u w:val="none"/>
@@ -1351,117 +1469,7 @@
       <w:lvlText w:val="%9."/>
       <w:lvlJc w:val="right"/>
       <w:pPr>
-        <w:ind w:left="7200" w:hanging="360"/>
-      </w:pPr>
-      <w:rPr>
-        <w:u w:val="none"/>
-      </w:rPr>
-    </w:lvl>
-  </w:abstractNum>
-  <w:abstractNum w:abstractNumId="2">
-    <w:lvl w:ilvl="0">
-      <w:start w:val="1"/>
-      <w:numFmt w:val="bullet"/>
-      <w:lvlText w:val="-"/>
-      <w:lvlJc w:val="left"/>
-      <w:pPr>
-        <w:ind w:left="1440" w:hanging="360"/>
-      </w:pPr>
-      <w:rPr>
-        <w:u w:val="none"/>
-      </w:rPr>
-    </w:lvl>
-    <w:lvl w:ilvl="1">
-      <w:start w:val="1"/>
-      <w:numFmt w:val="bullet"/>
-      <w:lvlText w:val="-"/>
-      <w:lvlJc w:val="left"/>
-      <w:pPr>
-        <w:ind w:left="2160" w:hanging="360"/>
-      </w:pPr>
-      <w:rPr>
-        <w:u w:val="none"/>
-      </w:rPr>
-    </w:lvl>
-    <w:lvl w:ilvl="2">
-      <w:start w:val="1"/>
-      <w:numFmt w:val="bullet"/>
-      <w:lvlText w:val="-"/>
-      <w:lvlJc w:val="left"/>
-      <w:pPr>
-        <w:ind w:left="2880" w:hanging="360"/>
-      </w:pPr>
-      <w:rPr>
-        <w:u w:val="none"/>
-      </w:rPr>
-    </w:lvl>
-    <w:lvl w:ilvl="3">
-      <w:start w:val="1"/>
-      <w:numFmt w:val="bullet"/>
-      <w:lvlText w:val="-"/>
-      <w:lvlJc w:val="left"/>
-      <w:pPr>
-        <w:ind w:left="3600" w:hanging="360"/>
-      </w:pPr>
-      <w:rPr>
-        <w:u w:val="none"/>
-      </w:rPr>
-    </w:lvl>
-    <w:lvl w:ilvl="4">
-      <w:start w:val="1"/>
-      <w:numFmt w:val="bullet"/>
-      <w:lvlText w:val="-"/>
-      <w:lvlJc w:val="left"/>
-      <w:pPr>
-        <w:ind w:left="4320" w:hanging="360"/>
-      </w:pPr>
-      <w:rPr>
-        <w:u w:val="none"/>
-      </w:rPr>
-    </w:lvl>
-    <w:lvl w:ilvl="5">
-      <w:start w:val="1"/>
-      <w:numFmt w:val="bullet"/>
-      <w:lvlText w:val="-"/>
-      <w:lvlJc w:val="left"/>
-      <w:pPr>
-        <w:ind w:left="5040" w:hanging="360"/>
-      </w:pPr>
-      <w:rPr>
-        <w:u w:val="none"/>
-      </w:rPr>
-    </w:lvl>
-    <w:lvl w:ilvl="6">
-      <w:start w:val="1"/>
-      <w:numFmt w:val="bullet"/>
-      <w:lvlText w:val="-"/>
-      <w:lvlJc w:val="left"/>
-      <w:pPr>
-        <w:ind w:left="5760" w:hanging="360"/>
-      </w:pPr>
-      <w:rPr>
-        <w:u w:val="none"/>
-      </w:rPr>
-    </w:lvl>
-    <w:lvl w:ilvl="7">
-      <w:start w:val="1"/>
-      <w:numFmt w:val="bullet"/>
-      <w:lvlText w:val="-"/>
-      <w:lvlJc w:val="left"/>
-      <w:pPr>
         <w:ind w:left="6480" w:hanging="360"/>
-      </w:pPr>
-      <w:rPr>
-        <w:u w:val="none"/>
-      </w:rPr>
-    </w:lvl>
-    <w:lvl w:ilvl="8">
-      <w:start w:val="1"/>
-      <w:numFmt w:val="bullet"/>
-      <w:lvlText w:val="-"/>
-      <w:lvlJc w:val="left"/>
-      <w:pPr>
-        <w:ind w:left="7200" w:hanging="360"/>
       </w:pPr>
       <w:rPr>
         <w:u w:val="none"/>
@@ -1469,10 +1477,25 @@
     </w:lvl>
   </w:abstractNum>
   <w:abstractNum w:abstractNumId="3">
+    <w:nsid w:val="31875303"/>
+    <w:multiLevelType w:val="multilevel"/>
+    <w:tmpl w:val="D62294C8"/>
     <w:lvl w:ilvl="0">
       <w:start w:val="1"/>
       <w:numFmt w:val="bullet"/>
-      <w:lvlText w:val="●"/>
+      <w:lvlText w:val="-"/>
+      <w:lvlJc w:val="left"/>
+      <w:pPr>
+        <w:ind w:left="1440" w:hanging="360"/>
+      </w:pPr>
+      <w:rPr>
+        <w:u w:val="none"/>
+      </w:rPr>
+    </w:lvl>
+    <w:lvl w:ilvl="1">
+      <w:start w:val="1"/>
+      <w:numFmt w:val="bullet"/>
+      <w:lvlText w:val="-"/>
       <w:lvlJc w:val="left"/>
       <w:pPr>
         <w:ind w:left="2160" w:hanging="360"/>
@@ -1481,10 +1504,10 @@
         <w:u w:val="none"/>
       </w:rPr>
     </w:lvl>
-    <w:lvl w:ilvl="1">
-      <w:start w:val="1"/>
-      <w:numFmt w:val="bullet"/>
-      <w:lvlText w:val="○"/>
+    <w:lvl w:ilvl="2">
+      <w:start w:val="1"/>
+      <w:numFmt w:val="bullet"/>
+      <w:lvlText w:val="-"/>
       <w:lvlJc w:val="left"/>
       <w:pPr>
         <w:ind w:left="2880" w:hanging="360"/>
@@ -1493,10 +1516,10 @@
         <w:u w:val="none"/>
       </w:rPr>
     </w:lvl>
-    <w:lvl w:ilvl="2">
-      <w:start w:val="1"/>
-      <w:numFmt w:val="bullet"/>
-      <w:lvlText w:val="■"/>
+    <w:lvl w:ilvl="3">
+      <w:start w:val="1"/>
+      <w:numFmt w:val="bullet"/>
+      <w:lvlText w:val="-"/>
       <w:lvlJc w:val="left"/>
       <w:pPr>
         <w:ind w:left="3600" w:hanging="360"/>
@@ -1505,10 +1528,10 @@
         <w:u w:val="none"/>
       </w:rPr>
     </w:lvl>
-    <w:lvl w:ilvl="3">
-      <w:start w:val="1"/>
-      <w:numFmt w:val="bullet"/>
-      <w:lvlText w:val="●"/>
+    <w:lvl w:ilvl="4">
+      <w:start w:val="1"/>
+      <w:numFmt w:val="bullet"/>
+      <w:lvlText w:val="-"/>
       <w:lvlJc w:val="left"/>
       <w:pPr>
         <w:ind w:left="4320" w:hanging="360"/>
@@ -1517,10 +1540,10 @@
         <w:u w:val="none"/>
       </w:rPr>
     </w:lvl>
-    <w:lvl w:ilvl="4">
-      <w:start w:val="1"/>
-      <w:numFmt w:val="bullet"/>
-      <w:lvlText w:val="○"/>
+    <w:lvl w:ilvl="5">
+      <w:start w:val="1"/>
+      <w:numFmt w:val="bullet"/>
+      <w:lvlText w:val="-"/>
       <w:lvlJc w:val="left"/>
       <w:pPr>
         <w:ind w:left="5040" w:hanging="360"/>
@@ -1529,10 +1552,10 @@
         <w:u w:val="none"/>
       </w:rPr>
     </w:lvl>
-    <w:lvl w:ilvl="5">
-      <w:start w:val="1"/>
-      <w:numFmt w:val="bullet"/>
-      <w:lvlText w:val="■"/>
+    <w:lvl w:ilvl="6">
+      <w:start w:val="1"/>
+      <w:numFmt w:val="bullet"/>
+      <w:lvlText w:val="-"/>
       <w:lvlJc w:val="left"/>
       <w:pPr>
         <w:ind w:left="5760" w:hanging="360"/>
@@ -1541,10 +1564,10 @@
         <w:u w:val="none"/>
       </w:rPr>
     </w:lvl>
-    <w:lvl w:ilvl="6">
-      <w:start w:val="1"/>
-      <w:numFmt w:val="bullet"/>
-      <w:lvlText w:val="●"/>
+    <w:lvl w:ilvl="7">
+      <w:start w:val="1"/>
+      <w:numFmt w:val="bullet"/>
+      <w:lvlText w:val="-"/>
       <w:lvlJc w:val="left"/>
       <w:pPr>
         <w:ind w:left="6480" w:hanging="360"/>
@@ -1553,25 +1576,13 @@
         <w:u w:val="none"/>
       </w:rPr>
     </w:lvl>
-    <w:lvl w:ilvl="7">
-      <w:start w:val="1"/>
-      <w:numFmt w:val="bullet"/>
-      <w:lvlText w:val="○"/>
+    <w:lvl w:ilvl="8">
+      <w:start w:val="1"/>
+      <w:numFmt w:val="bullet"/>
+      <w:lvlText w:val="-"/>
       <w:lvlJc w:val="left"/>
       <w:pPr>
         <w:ind w:left="7200" w:hanging="360"/>
-      </w:pPr>
-      <w:rPr>
-        <w:u w:val="none"/>
-      </w:rPr>
-    </w:lvl>
-    <w:lvl w:ilvl="8">
-      <w:start w:val="1"/>
-      <w:numFmt w:val="bullet"/>
-      <w:lvlText w:val="■"/>
-      <w:lvlJc w:val="left"/>
-      <w:pPr>
-        <w:ind w:left="7920" w:hanging="360"/>
       </w:pPr>
       <w:rPr>
         <w:u w:val="none"/>
@@ -1579,17 +1590,18 @@
     </w:lvl>
   </w:abstractNum>
   <w:abstractNum w:abstractNumId="4">
+    <w:nsid w:val="32EC3EB6"/>
+    <w:multiLevelType w:val="multilevel"/>
+    <w:tmpl w:val="3A24EA54"/>
     <w:lvl w:ilvl="0">
       <w:start w:val="1"/>
       <w:numFmt w:val="decimal"/>
       <w:lvlText w:val="%1."/>
       <w:lvlJc w:val="left"/>
       <w:pPr>
-        <w:ind w:left="720" w:hanging="360"/>
-      </w:pPr>
-      <w:rPr>
-        <w:sz w:val="22"/>
-        <w:szCs w:val="22"/>
+        <w:ind w:left="1440" w:hanging="360"/>
+      </w:pPr>
+      <w:rPr>
         <w:u w:val="none"/>
       </w:rPr>
     </w:lvl>
@@ -1599,7 +1611,7 @@
       <w:lvlText w:val="%2."/>
       <w:lvlJc w:val="left"/>
       <w:pPr>
-        <w:ind w:left="1440" w:hanging="360"/>
+        <w:ind w:left="2160" w:hanging="360"/>
       </w:pPr>
       <w:rPr>
         <w:u w:val="none"/>
@@ -1611,7 +1623,7 @@
       <w:lvlText w:val="%3."/>
       <w:lvlJc w:val="right"/>
       <w:pPr>
-        <w:ind w:left="2160" w:hanging="360"/>
+        <w:ind w:left="2880" w:hanging="360"/>
       </w:pPr>
       <w:rPr>
         <w:u w:val="none"/>
@@ -1623,7 +1635,7 @@
       <w:lvlText w:val="%4."/>
       <w:lvlJc w:val="left"/>
       <w:pPr>
-        <w:ind w:left="2880" w:hanging="360"/>
+        <w:ind w:left="3600" w:hanging="360"/>
       </w:pPr>
       <w:rPr>
         <w:u w:val="none"/>
@@ -1635,7 +1647,7 @@
       <w:lvlText w:val="%5."/>
       <w:lvlJc w:val="left"/>
       <w:pPr>
-        <w:ind w:left="3600" w:hanging="360"/>
+        <w:ind w:left="4320" w:hanging="360"/>
       </w:pPr>
       <w:rPr>
         <w:u w:val="none"/>
@@ -1647,7 +1659,7 @@
       <w:lvlText w:val="%6."/>
       <w:lvlJc w:val="right"/>
       <w:pPr>
-        <w:ind w:left="4320" w:hanging="360"/>
+        <w:ind w:left="5040" w:hanging="360"/>
       </w:pPr>
       <w:rPr>
         <w:u w:val="none"/>
@@ -1659,7 +1671,7 @@
       <w:lvlText w:val="%7."/>
       <w:lvlJc w:val="left"/>
       <w:pPr>
-        <w:ind w:left="5040" w:hanging="360"/>
+        <w:ind w:left="5760" w:hanging="360"/>
       </w:pPr>
       <w:rPr>
         <w:u w:val="none"/>
@@ -1671,7 +1683,7 @@
       <w:lvlText w:val="%8."/>
       <w:lvlJc w:val="left"/>
       <w:pPr>
-        <w:ind w:left="5760" w:hanging="360"/>
+        <w:ind w:left="6480" w:hanging="360"/>
       </w:pPr>
       <w:rPr>
         <w:u w:val="none"/>
@@ -1683,7 +1695,7 @@
       <w:lvlText w:val="%9."/>
       <w:lvlJc w:val="right"/>
       <w:pPr>
-        <w:ind w:left="6480" w:hanging="360"/>
+        <w:ind w:left="7200" w:hanging="360"/>
       </w:pPr>
       <w:rPr>
         <w:u w:val="none"/>
@@ -1691,6 +1703,9 @@
     </w:lvl>
   </w:abstractNum>
   <w:abstractNum w:abstractNumId="5">
+    <w:nsid w:val="349C1107"/>
+    <w:multiLevelType w:val="multilevel"/>
+    <w:tmpl w:val="F6E699B6"/>
     <w:lvl w:ilvl="0">
       <w:start w:val="1"/>
       <w:numFmt w:val="decimal"/>
@@ -1801,13 +1816,16 @@
     </w:lvl>
   </w:abstractNum>
   <w:abstractNum w:abstractNumId="6">
+    <w:nsid w:val="54DA064E"/>
+    <w:multiLevelType w:val="multilevel"/>
+    <w:tmpl w:val="34889E74"/>
     <w:lvl w:ilvl="0">
       <w:start w:val="1"/>
       <w:numFmt w:val="bullet"/>
-      <w:lvlText w:val="-"/>
-      <w:lvlJc w:val="left"/>
-      <w:pPr>
-        <w:ind w:left="1440" w:hanging="360"/>
+      <w:lvlText w:val="●"/>
+      <w:lvlJc w:val="left"/>
+      <w:pPr>
+        <w:ind w:left="2160" w:hanging="360"/>
       </w:pPr>
       <w:rPr>
         <w:u w:val="none"/>
@@ -1816,10 +1834,10 @@
     <w:lvl w:ilvl="1">
       <w:start w:val="1"/>
       <w:numFmt w:val="bullet"/>
-      <w:lvlText w:val="-"/>
-      <w:lvlJc w:val="left"/>
-      <w:pPr>
-        <w:ind w:left="2160" w:hanging="360"/>
+      <w:lvlText w:val="○"/>
+      <w:lvlJc w:val="left"/>
+      <w:pPr>
+        <w:ind w:left="2880" w:hanging="360"/>
       </w:pPr>
       <w:rPr>
         <w:u w:val="none"/>
@@ -1828,10 +1846,10 @@
     <w:lvl w:ilvl="2">
       <w:start w:val="1"/>
       <w:numFmt w:val="bullet"/>
-      <w:lvlText w:val="-"/>
-      <w:lvlJc w:val="left"/>
-      <w:pPr>
-        <w:ind w:left="2880" w:hanging="360"/>
+      <w:lvlText w:val="■"/>
+      <w:lvlJc w:val="left"/>
+      <w:pPr>
+        <w:ind w:left="3600" w:hanging="360"/>
       </w:pPr>
       <w:rPr>
         <w:u w:val="none"/>
@@ -1840,10 +1858,10 @@
     <w:lvl w:ilvl="3">
       <w:start w:val="1"/>
       <w:numFmt w:val="bullet"/>
-      <w:lvlText w:val="-"/>
-      <w:lvlJc w:val="left"/>
-      <w:pPr>
-        <w:ind w:left="3600" w:hanging="360"/>
+      <w:lvlText w:val="●"/>
+      <w:lvlJc w:val="left"/>
+      <w:pPr>
+        <w:ind w:left="4320" w:hanging="360"/>
       </w:pPr>
       <w:rPr>
         <w:u w:val="none"/>
@@ -1852,10 +1870,10 @@
     <w:lvl w:ilvl="4">
       <w:start w:val="1"/>
       <w:numFmt w:val="bullet"/>
-      <w:lvlText w:val="-"/>
-      <w:lvlJc w:val="left"/>
-      <w:pPr>
-        <w:ind w:left="4320" w:hanging="360"/>
+      <w:lvlText w:val="○"/>
+      <w:lvlJc w:val="left"/>
+      <w:pPr>
+        <w:ind w:left="5040" w:hanging="360"/>
       </w:pPr>
       <w:rPr>
         <w:u w:val="none"/>
@@ -1864,10 +1882,10 @@
     <w:lvl w:ilvl="5">
       <w:start w:val="1"/>
       <w:numFmt w:val="bullet"/>
-      <w:lvlText w:val="-"/>
-      <w:lvlJc w:val="left"/>
-      <w:pPr>
-        <w:ind w:left="5040" w:hanging="360"/>
+      <w:lvlText w:val="■"/>
+      <w:lvlJc w:val="left"/>
+      <w:pPr>
+        <w:ind w:left="5760" w:hanging="360"/>
       </w:pPr>
       <w:rPr>
         <w:u w:val="none"/>
@@ -1876,10 +1894,10 @@
     <w:lvl w:ilvl="6">
       <w:start w:val="1"/>
       <w:numFmt w:val="bullet"/>
-      <w:lvlText w:val="-"/>
-      <w:lvlJc w:val="left"/>
-      <w:pPr>
-        <w:ind w:left="5760" w:hanging="360"/>
+      <w:lvlText w:val="●"/>
+      <w:lvlJc w:val="left"/>
+      <w:pPr>
+        <w:ind w:left="6480" w:hanging="360"/>
       </w:pPr>
       <w:rPr>
         <w:u w:val="none"/>
@@ -1888,10 +1906,10 @@
     <w:lvl w:ilvl="7">
       <w:start w:val="1"/>
       <w:numFmt w:val="bullet"/>
-      <w:lvlText w:val="-"/>
-      <w:lvlJc w:val="left"/>
-      <w:pPr>
-        <w:ind w:left="6480" w:hanging="360"/>
+      <w:lvlText w:val="○"/>
+      <w:lvlJc w:val="left"/>
+      <w:pPr>
+        <w:ind w:left="7200" w:hanging="360"/>
       </w:pPr>
       <w:rPr>
         <w:u w:val="none"/>
@@ -1900,120 +1918,10 @@
     <w:lvl w:ilvl="8">
       <w:start w:val="1"/>
       <w:numFmt w:val="bullet"/>
-      <w:lvlText w:val="-"/>
-      <w:lvlJc w:val="left"/>
-      <w:pPr>
-        <w:ind w:left="7200" w:hanging="360"/>
-      </w:pPr>
-      <w:rPr>
-        <w:u w:val="none"/>
-      </w:rPr>
-    </w:lvl>
-  </w:abstractNum>
-  <w:abstractNum w:abstractNumId="7">
-    <w:lvl w:ilvl="0">
-      <w:start w:val="1"/>
-      <w:numFmt w:val="bullet"/>
-      <w:lvlText w:val="★"/>
-      <w:lvlJc w:val="left"/>
-      <w:pPr>
-        <w:ind w:left="1440" w:hanging="360"/>
-      </w:pPr>
-      <w:rPr>
-        <w:u w:val="none"/>
-      </w:rPr>
-    </w:lvl>
-    <w:lvl w:ilvl="1">
-      <w:start w:val="1"/>
-      <w:numFmt w:val="bullet"/>
-      <w:lvlText w:val="○"/>
-      <w:lvlJc w:val="left"/>
-      <w:pPr>
-        <w:ind w:left="2160" w:hanging="360"/>
-      </w:pPr>
-      <w:rPr>
-        <w:u w:val="none"/>
-      </w:rPr>
-    </w:lvl>
-    <w:lvl w:ilvl="2">
-      <w:start w:val="1"/>
-      <w:numFmt w:val="bullet"/>
       <w:lvlText w:val="■"/>
       <w:lvlJc w:val="left"/>
       <w:pPr>
-        <w:ind w:left="2880" w:hanging="360"/>
-      </w:pPr>
-      <w:rPr>
-        <w:u w:val="none"/>
-      </w:rPr>
-    </w:lvl>
-    <w:lvl w:ilvl="3">
-      <w:start w:val="1"/>
-      <w:numFmt w:val="bullet"/>
-      <w:lvlText w:val="●"/>
-      <w:lvlJc w:val="left"/>
-      <w:pPr>
-        <w:ind w:left="3600" w:hanging="360"/>
-      </w:pPr>
-      <w:rPr>
-        <w:u w:val="none"/>
-      </w:rPr>
-    </w:lvl>
-    <w:lvl w:ilvl="4">
-      <w:start w:val="1"/>
-      <w:numFmt w:val="bullet"/>
-      <w:lvlText w:val="○"/>
-      <w:lvlJc w:val="left"/>
-      <w:pPr>
-        <w:ind w:left="4320" w:hanging="360"/>
-      </w:pPr>
-      <w:rPr>
-        <w:u w:val="none"/>
-      </w:rPr>
-    </w:lvl>
-    <w:lvl w:ilvl="5">
-      <w:start w:val="1"/>
-      <w:numFmt w:val="bullet"/>
-      <w:lvlText w:val="■"/>
-      <w:lvlJc w:val="left"/>
-      <w:pPr>
-        <w:ind w:left="5040" w:hanging="360"/>
-      </w:pPr>
-      <w:rPr>
-        <w:u w:val="none"/>
-      </w:rPr>
-    </w:lvl>
-    <w:lvl w:ilvl="6">
-      <w:start w:val="1"/>
-      <w:numFmt w:val="bullet"/>
-      <w:lvlText w:val="●"/>
-      <w:lvlJc w:val="left"/>
-      <w:pPr>
-        <w:ind w:left="5760" w:hanging="360"/>
-      </w:pPr>
-      <w:rPr>
-        <w:u w:val="none"/>
-      </w:rPr>
-    </w:lvl>
-    <w:lvl w:ilvl="7">
-      <w:start w:val="1"/>
-      <w:numFmt w:val="bullet"/>
-      <w:lvlText w:val="○"/>
-      <w:lvlJc w:val="left"/>
-      <w:pPr>
-        <w:ind w:left="6480" w:hanging="360"/>
-      </w:pPr>
-      <w:rPr>
-        <w:u w:val="none"/>
-      </w:rPr>
-    </w:lvl>
-    <w:lvl w:ilvl="8">
-      <w:start w:val="1"/>
-      <w:numFmt w:val="bullet"/>
-      <w:lvlText w:val="■"/>
-      <w:lvlJc w:val="left"/>
-      <w:pPr>
-        <w:ind w:left="7200" w:hanging="360"/>
+        <w:ind w:left="7920" w:hanging="360"/>
       </w:pPr>
       <w:rPr>
         <w:u w:val="none"/>
@@ -2021,38 +1929,38 @@
     </w:lvl>
   </w:abstractNum>
   <w:num w:numId="1">
+    <w:abstractNumId w:val="4"/>
+  </w:num>
+  <w:num w:numId="2">
     <w:abstractNumId w:val="1"/>
   </w:num>
-  <w:num w:numId="2">
-    <w:abstractNumId w:val="2"/>
-  </w:num>
   <w:num w:numId="3">
-    <w:abstractNumId w:val="3"/>
+    <w:abstractNumId w:val="6"/>
   </w:num>
   <w:num w:numId="4">
-    <w:abstractNumId w:val="4"/>
+    <w:abstractNumId w:val="2"/>
   </w:num>
   <w:num w:numId="5">
     <w:abstractNumId w:val="5"/>
   </w:num>
   <w:num w:numId="6">
-    <w:abstractNumId w:val="6"/>
+    <w:abstractNumId w:val="3"/>
   </w:num>
   <w:num w:numId="7">
-    <w:abstractNumId w:val="7"/>
+    <w:abstractNumId w:val="0"/>
   </w:num>
 </w:numbering>
 </file>
 
 <file path=word/styles.xml><?xml version="1.0" encoding="utf-8"?>
-<w:styles xmlns:mc="http://schemas.openxmlformats.org/markup-compatibility/2006" xmlns:o="urn:schemas-microsoft-com:office:office" xmlns:r="http://schemas.openxmlformats.org/officeDocument/2006/relationships" xmlns:m="http://schemas.openxmlformats.org/officeDocument/2006/math" xmlns:v="urn:schemas-microsoft-com:vml" xmlns:wp="http://schemas.openxmlformats.org/drawingml/2006/wordprocessingDrawing" xmlns:w10="urn:schemas-microsoft-com:office:word" xmlns:w="http://schemas.openxmlformats.org/wordprocessingml/2006/main" xmlns:wne="http://schemas.microsoft.com/office/word/2006/wordml" xmlns:sl="http://schemas.openxmlformats.org/schemaLibrary/2006/main" xmlns:a="http://schemas.openxmlformats.org/drawingml/2006/main" xmlns:pic="http://schemas.openxmlformats.org/drawingml/2006/picture" xmlns:c="http://schemas.openxmlformats.org/drawingml/2006/chart" xmlns:lc="http://schemas.openxmlformats.org/drawingml/2006/lockedCanvas" xmlns:dgm="http://schemas.openxmlformats.org/drawingml/2006/diagram" xmlns:wps="http://schemas.microsoft.com/office/word/2010/wordprocessingShape" xmlns:wpg="http://schemas.microsoft.com/office/word/2010/wordprocessingGroup" xmlns:w14="http://schemas.microsoft.com/office/word/2010/wordml" xmlns:w15="http://schemas.microsoft.com/office/word/2012/wordml">
+<w:styles xmlns:mc="http://schemas.openxmlformats.org/markup-compatibility/2006" xmlns:r="http://schemas.openxmlformats.org/officeDocument/2006/relationships" xmlns:w="http://schemas.openxmlformats.org/wordprocessingml/2006/main" xmlns:w14="http://schemas.microsoft.com/office/word/2010/wordml" xmlns:w15="http://schemas.microsoft.com/office/word/2012/wordml" mc:Ignorable="w14 w15">
   <w:docDefaults>
     <w:rPrDefault>
       <w:rPr>
-        <w:rFonts w:ascii="Arial" w:cs="Arial" w:eastAsia="Arial" w:hAnsi="Arial"/>
+        <w:rFonts w:ascii="Arial" w:eastAsia="Arial" w:hAnsi="Arial" w:cs="Arial"/>
         <w:sz w:val="22"/>
         <w:szCs w:val="22"/>
-        <w:lang w:val="en_GB"/>
+        <w:lang w:val="en-GB" w:eastAsia="en-GB" w:bidi="ar-SA"/>
       </w:rPr>
     </w:rPrDefault>
     <w:pPrDefault>
@@ -2062,21 +1970,391 @@
       </w:pPr>
     </w:pPrDefault>
   </w:docDefaults>
-  <w:style w:type="paragraph" w:styleId="Normal" w:default="1">
-    <w:name w:val="normal"/>
-  </w:style>
-  <w:style w:type="table" w:styleId="TableNormal" w:default="1">
-    <w:name w:val="Table Normal"/>
+  <w:latentStyles w:defLockedState="0" w:defUIPriority="99" w:defSemiHidden="0" w:defUnhideWhenUsed="0" w:defQFormat="0" w:count="371">
+    <w:lsdException w:name="Normal" w:uiPriority="0" w:qFormat="1"/>
+    <w:lsdException w:name="heading 1" w:uiPriority="9" w:qFormat="1"/>
+    <w:lsdException w:name="heading 2" w:semiHidden="1" w:uiPriority="9" w:unhideWhenUsed="1" w:qFormat="1"/>
+    <w:lsdException w:name="heading 3" w:semiHidden="1" w:uiPriority="9" w:unhideWhenUsed="1" w:qFormat="1"/>
+    <w:lsdException w:name="heading 4" w:semiHidden="1" w:uiPriority="9" w:unhideWhenUsed="1" w:qFormat="1"/>
+    <w:lsdException w:name="heading 5" w:semiHidden="1" w:uiPriority="9" w:unhideWhenUsed="1" w:qFormat="1"/>
+    <w:lsdException w:name="heading 6" w:semiHidden="1" w:uiPriority="9" w:unhideWhenUsed="1" w:qFormat="1"/>
+    <w:lsdException w:name="heading 7" w:semiHidden="1" w:uiPriority="9" w:unhideWhenUsed="1" w:qFormat="1"/>
+    <w:lsdException w:name="heading 8" w:semiHidden="1" w:uiPriority="9" w:unhideWhenUsed="1" w:qFormat="1"/>
+    <w:lsdException w:name="heading 9" w:semiHidden="1" w:uiPriority="9" w:unhideWhenUsed="1" w:qFormat="1"/>
+    <w:lsdException w:name="index 1" w:semiHidden="1" w:unhideWhenUsed="1"/>
+    <w:lsdException w:name="index 2" w:semiHidden="1" w:unhideWhenUsed="1"/>
+    <w:lsdException w:name="index 3" w:semiHidden="1" w:unhideWhenUsed="1"/>
+    <w:lsdException w:name="index 4" w:semiHidden="1" w:unhideWhenUsed="1"/>
+    <w:lsdException w:name="index 5" w:semiHidden="1" w:unhideWhenUsed="1"/>
+    <w:lsdException w:name="index 6" w:semiHidden="1" w:unhideWhenUsed="1"/>
+    <w:lsdException w:name="index 7" w:semiHidden="1" w:unhideWhenUsed="1"/>
+    <w:lsdException w:name="index 8" w:semiHidden="1" w:unhideWhenUsed="1"/>
+    <w:lsdException w:name="index 9" w:semiHidden="1" w:unhideWhenUsed="1"/>
+    <w:lsdException w:name="toc 1" w:semiHidden="1" w:uiPriority="39" w:unhideWhenUsed="1"/>
+    <w:lsdException w:name="toc 2" w:semiHidden="1" w:uiPriority="39" w:unhideWhenUsed="1"/>
+    <w:lsdException w:name="toc 3" w:semiHidden="1" w:uiPriority="39" w:unhideWhenUsed="1"/>
+    <w:lsdException w:name="toc 4" w:semiHidden="1" w:uiPriority="39" w:unhideWhenUsed="1"/>
+    <w:lsdException w:name="toc 5" w:semiHidden="1" w:uiPriority="39" w:unhideWhenUsed="1"/>
+    <w:lsdException w:name="toc 6" w:semiHidden="1" w:uiPriority="39" w:unhideWhenUsed="1"/>
+    <w:lsdException w:name="toc 7" w:semiHidden="1" w:uiPriority="39" w:unhideWhenUsed="1"/>
+    <w:lsdException w:name="toc 8" w:semiHidden="1" w:uiPriority="39" w:unhideWhenUsed="1"/>
+    <w:lsdException w:name="toc 9" w:semiHidden="1" w:uiPriority="39" w:unhideWhenUsed="1"/>
+    <w:lsdException w:name="Normal Indent" w:semiHidden="1" w:unhideWhenUsed="1"/>
+    <w:lsdException w:name="footnote text" w:semiHidden="1" w:unhideWhenUsed="1"/>
+    <w:lsdException w:name="annotation text" w:semiHidden="1" w:unhideWhenUsed="1"/>
+    <w:lsdException w:name="header" w:semiHidden="1" w:unhideWhenUsed="1"/>
+    <w:lsdException w:name="footer" w:semiHidden="1" w:unhideWhenUsed="1"/>
+    <w:lsdException w:name="index heading" w:semiHidden="1" w:unhideWhenUsed="1"/>
+    <w:lsdException w:name="caption" w:semiHidden="1" w:uiPriority="35" w:unhideWhenUsed="1" w:qFormat="1"/>
+    <w:lsdException w:name="table of figures" w:semiHidden="1" w:unhideWhenUsed="1"/>
+    <w:lsdException w:name="envelope address" w:semiHidden="1" w:unhideWhenUsed="1"/>
+    <w:lsdException w:name="envelope return" w:semiHidden="1" w:unhideWhenUsed="1"/>
+    <w:lsdException w:name="footnote reference" w:semiHidden="1" w:unhideWhenUsed="1"/>
+    <w:lsdException w:name="annotation reference" w:semiHidden="1" w:unhideWhenUsed="1"/>
+    <w:lsdException w:name="line number" w:semiHidden="1" w:unhideWhenUsed="1"/>
+    <w:lsdException w:name="page number" w:semiHidden="1" w:unhideWhenUsed="1"/>
+    <w:lsdException w:name="endnote reference" w:semiHidden="1" w:unhideWhenUsed="1"/>
+    <w:lsdException w:name="endnote text" w:semiHidden="1" w:unhideWhenUsed="1"/>
+    <w:lsdException w:name="table of authorities" w:semiHidden="1" w:unhideWhenUsed="1"/>
+    <w:lsdException w:name="macro" w:semiHidden="1" w:unhideWhenUsed="1"/>
+    <w:lsdException w:name="toa heading" w:semiHidden="1" w:unhideWhenUsed="1"/>
+    <w:lsdException w:name="List" w:semiHidden="1" w:unhideWhenUsed="1"/>
+    <w:lsdException w:name="List Bullet" w:semiHidden="1" w:unhideWhenUsed="1"/>
+    <w:lsdException w:name="List Number" w:semiHidden="1" w:unhideWhenUsed="1"/>
+    <w:lsdException w:name="List 2" w:semiHidden="1" w:unhideWhenUsed="1"/>
+    <w:lsdException w:name="List 3" w:semiHidden="1" w:unhideWhenUsed="1"/>
+    <w:lsdException w:name="List 4" w:semiHidden="1" w:unhideWhenUsed="1"/>
+    <w:lsdException w:name="List 5" w:semiHidden="1" w:unhideWhenUsed="1"/>
+    <w:lsdException w:name="List Bullet 2" w:semiHidden="1" w:unhideWhenUsed="1"/>
+    <w:lsdException w:name="List Bullet 3" w:semiHidden="1" w:unhideWhenUsed="1"/>
+    <w:lsdException w:name="List Bullet 4" w:semiHidden="1" w:unhideWhenUsed="1"/>
+    <w:lsdException w:name="List Bullet 5" w:semiHidden="1" w:unhideWhenUsed="1"/>
+    <w:lsdException w:name="List Number 2" w:semiHidden="1" w:unhideWhenUsed="1"/>
+    <w:lsdException w:name="List Number 3" w:semiHidden="1" w:unhideWhenUsed="1"/>
+    <w:lsdException w:name="List Number 4" w:semiHidden="1" w:unhideWhenUsed="1"/>
+    <w:lsdException w:name="List Number 5" w:semiHidden="1" w:unhideWhenUsed="1"/>
+    <w:lsdException w:name="Title" w:uiPriority="10" w:qFormat="1"/>
+    <w:lsdException w:name="Closing" w:semiHidden="1" w:unhideWhenUsed="1"/>
+    <w:lsdException w:name="Signature" w:semiHidden="1" w:unhideWhenUsed="1"/>
+    <w:lsdException w:name="Default Paragraph Font" w:semiHidden="1" w:uiPriority="1" w:unhideWhenUsed="1"/>
+    <w:lsdException w:name="Body Text" w:semiHidden="1" w:unhideWhenUsed="1"/>
+    <w:lsdException w:name="Body Text Indent" w:semiHidden="1" w:unhideWhenUsed="1"/>
+    <w:lsdException w:name="List Continue" w:semiHidden="1" w:unhideWhenUsed="1"/>
+    <w:lsdException w:name="List Continue 2" w:semiHidden="1" w:unhideWhenUsed="1"/>
+    <w:lsdException w:name="List Continue 3" w:semiHidden="1" w:unhideWhenUsed="1"/>
+    <w:lsdException w:name="List Continue 4" w:semiHidden="1" w:unhideWhenUsed="1"/>
+    <w:lsdException w:name="List Continue 5" w:semiHidden="1" w:unhideWhenUsed="1"/>
+    <w:lsdException w:name="Message Header" w:semiHidden="1" w:unhideWhenUsed="1"/>
+    <w:lsdException w:name="Subtitle" w:uiPriority="11" w:qFormat="1"/>
+    <w:lsdException w:name="Salutation" w:semiHidden="1" w:unhideWhenUsed="1"/>
+    <w:lsdException w:name="Date" w:semiHidden="1" w:unhideWhenUsed="1"/>
+    <w:lsdException w:name="Body Text First Indent" w:semiHidden="1" w:unhideWhenUsed="1"/>
+    <w:lsdException w:name="Body Text First Indent 2" w:semiHidden="1" w:unhideWhenUsed="1"/>
+    <w:lsdException w:name="Note Heading" w:semiHidden="1" w:unhideWhenUsed="1"/>
+    <w:lsdException w:name="Body Text 2" w:semiHidden="1" w:unhideWhenUsed="1"/>
+    <w:lsdException w:name="Body Text 3" w:semiHidden="1" w:unhideWhenUsed="1"/>
+    <w:lsdException w:name="Body Text Indent 2" w:semiHidden="1" w:unhideWhenUsed="1"/>
+    <w:lsdException w:name="Body Text Indent 3" w:semiHidden="1" w:unhideWhenUsed="1"/>
+    <w:lsdException w:name="Block Text" w:semiHidden="1" w:unhideWhenUsed="1"/>
+    <w:lsdException w:name="Hyperlink" w:semiHidden="1" w:unhideWhenUsed="1"/>
+    <w:lsdException w:name="FollowedHyperlink" w:semiHidden="1" w:unhideWhenUsed="1"/>
+    <w:lsdException w:name="Strong" w:uiPriority="22" w:qFormat="1"/>
+    <w:lsdException w:name="Emphasis" w:uiPriority="20" w:qFormat="1"/>
+    <w:lsdException w:name="Document Map" w:semiHidden="1" w:unhideWhenUsed="1"/>
+    <w:lsdException w:name="Plain Text" w:semiHidden="1" w:unhideWhenUsed="1"/>
+    <w:lsdException w:name="E-mail Signature" w:semiHidden="1" w:unhideWhenUsed="1"/>
+    <w:lsdException w:name="HTML Top of Form" w:semiHidden="1" w:unhideWhenUsed="1"/>
+    <w:lsdException w:name="HTML Bottom of Form" w:semiHidden="1" w:unhideWhenUsed="1"/>
+    <w:lsdException w:name="Normal (Web)" w:semiHidden="1" w:unhideWhenUsed="1"/>
+    <w:lsdException w:name="HTML Acronym" w:semiHidden="1" w:unhideWhenUsed="1"/>
+    <w:lsdException w:name="HTML Address" w:semiHidden="1" w:unhideWhenUsed="1"/>
+    <w:lsdException w:name="HTML Cite" w:semiHidden="1" w:unhideWhenUsed="1"/>
+    <w:lsdException w:name="HTML Code" w:semiHidden="1" w:unhideWhenUsed="1"/>
+    <w:lsdException w:name="HTML Definition" w:semiHidden="1" w:unhideWhenUsed="1"/>
+    <w:lsdException w:name="HTML Keyboard" w:semiHidden="1" w:unhideWhenUsed="1"/>
+    <w:lsdException w:name="HTML Preformatted" w:semiHidden="1" w:unhideWhenUsed="1"/>
+    <w:lsdException w:name="HTML Sample" w:semiHidden="1" w:unhideWhenUsed="1"/>
+    <w:lsdException w:name="HTML Typewriter" w:semiHidden="1" w:unhideWhenUsed="1"/>
+    <w:lsdException w:name="HTML Variable" w:semiHidden="1" w:unhideWhenUsed="1"/>
+    <w:lsdException w:name="Normal Table" w:semiHidden="1" w:unhideWhenUsed="1"/>
+    <w:lsdException w:name="annotation subject" w:semiHidden="1" w:unhideWhenUsed="1"/>
+    <w:lsdException w:name="No List" w:semiHidden="1" w:unhideWhenUsed="1"/>
+    <w:lsdException w:name="Outline List 1" w:semiHidden="1" w:unhideWhenUsed="1"/>
+    <w:lsdException w:name="Outline List 2" w:semiHidden="1" w:unhideWhenUsed="1"/>
+    <w:lsdException w:name="Outline List 3" w:semiHidden="1" w:unhideWhenUsed="1"/>
+    <w:lsdException w:name="Table Simple 1" w:semiHidden="1" w:unhideWhenUsed="1"/>
+    <w:lsdException w:name="Table Simple 2" w:semiHidden="1" w:unhideWhenUsed="1"/>
+    <w:lsdException w:name="Table Simple 3" w:semiHidden="1" w:unhideWhenUsed="1"/>
+    <w:lsdException w:name="Table Classic 1" w:semiHidden="1" w:unhideWhenUsed="1"/>
+    <w:lsdException w:name="Table Classic 2" w:semiHidden="1" w:unhideWhenUsed="1"/>
+    <w:lsdException w:name="Table Classic 3" w:semiHidden="1" w:unhideWhenUsed="1"/>
+    <w:lsdException w:name="Table Classic 4" w:semiHidden="1" w:unhideWhenUsed="1"/>
+    <w:lsdException w:name="Table Colorful 1" w:semiHidden="1" w:unhideWhenUsed="1"/>
+    <w:lsdException w:name="Table Colorful 2" w:semiHidden="1" w:unhideWhenUsed="1"/>
+    <w:lsdException w:name="Table Colorful 3" w:semiHidden="1" w:unhideWhenUsed="1"/>
+    <w:lsdException w:name="Table Columns 1" w:semiHidden="1" w:unhideWhenUsed="1"/>
+    <w:lsdException w:name="Table Columns 2" w:semiHidden="1" w:unhideWhenUsed="1"/>
+    <w:lsdException w:name="Table Columns 3" w:semiHidden="1" w:unhideWhenUsed="1"/>
+    <w:lsdException w:name="Table Columns 4" w:semiHidden="1" w:unhideWhenUsed="1"/>
+    <w:lsdException w:name="Table Columns 5" w:semiHidden="1" w:unhideWhenUsed="1"/>
+    <w:lsdException w:name="Table Grid 1" w:semiHidden="1" w:unhideWhenUsed="1"/>
+    <w:lsdException w:name="Table Grid 2" w:semiHidden="1" w:unhideWhenUsed="1"/>
+    <w:lsdException w:name="Table Grid 3" w:semiHidden="1" w:unhideWhenUsed="1"/>
+    <w:lsdException w:name="Table Grid 4" w:semiHidden="1" w:unhideWhenUsed="1"/>
+    <w:lsdException w:name="Table Grid 5" w:semiHidden="1" w:unhideWhenUsed="1"/>
+    <w:lsdException w:name="Table Grid 6" w:semiHidden="1" w:unhideWhenUsed="1"/>
+    <w:lsdException w:name="Table Grid 7" w:semiHidden="1" w:unhideWhenUsed="1"/>
+    <w:lsdException w:name="Table Grid 8" w:semiHidden="1" w:unhideWhenUsed="1"/>
+    <w:lsdException w:name="Table List 1" w:semiHidden="1" w:unhideWhenUsed="1"/>
+    <w:lsdException w:name="Table List 2" w:semiHidden="1" w:unhideWhenUsed="1"/>
+    <w:lsdException w:name="Table List 3" w:semiHidden="1" w:unhideWhenUsed="1"/>
+    <w:lsdException w:name="Table List 4" w:semiHidden="1" w:unhideWhenUsed="1"/>
+    <w:lsdException w:name="Table List 5" w:semiHidden="1" w:unhideWhenUsed="1"/>
+    <w:lsdException w:name="Table List 6" w:semiHidden="1" w:unhideWhenUsed="1"/>
+    <w:lsdException w:name="Table List 7" w:semiHidden="1" w:unhideWhenUsed="1"/>
+    <w:lsdException w:name="Table List 8" w:semiHidden="1" w:unhideWhenUsed="1"/>
+    <w:lsdException w:name="Table 3D effects 1" w:semiHidden="1" w:unhideWhenUsed="1"/>
+    <w:lsdException w:name="Table 3D effects 2" w:semiHidden="1" w:unhideWhenUsed="1"/>
+    <w:lsdException w:name="Table 3D effects 3" w:semiHidden="1" w:unhideWhenUsed="1"/>
+    <w:lsdException w:name="Table Contemporary" w:semiHidden="1" w:unhideWhenUsed="1"/>
+    <w:lsdException w:name="Table Elegant" w:semiHidden="1" w:unhideWhenUsed="1"/>
+    <w:lsdException w:name="Table Professional" w:semiHidden="1" w:unhideWhenUsed="1"/>
+    <w:lsdException w:name="Table Subtle 1" w:semiHidden="1" w:unhideWhenUsed="1"/>
+    <w:lsdException w:name="Table Subtle 2" w:semiHidden="1" w:unhideWhenUsed="1"/>
+    <w:lsdException w:name="Table Web 1" w:semiHidden="1" w:unhideWhenUsed="1"/>
+    <w:lsdException w:name="Table Web 2" w:semiHidden="1" w:unhideWhenUsed="1"/>
+    <w:lsdException w:name="Table Web 3" w:semiHidden="1" w:unhideWhenUsed="1"/>
+    <w:lsdException w:name="Balloon Text" w:semiHidden="1" w:unhideWhenUsed="1"/>
+    <w:lsdException w:name="Table Grid" w:uiPriority="39"/>
+    <w:lsdException w:name="Table Theme" w:semiHidden="1" w:unhideWhenUsed="1"/>
+    <w:lsdException w:name="Placeholder Text" w:semiHidden="1"/>
+    <w:lsdException w:name="No Spacing" w:uiPriority="1" w:qFormat="1"/>
+    <w:lsdException w:name="Light Shading" w:uiPriority="60"/>
+    <w:lsdException w:name="Light List" w:uiPriority="61"/>
+    <w:lsdException w:name="Light Grid" w:uiPriority="62"/>
+    <w:lsdException w:name="Medium Shading 1" w:uiPriority="63"/>
+    <w:lsdException w:name="Medium Shading 2" w:uiPriority="64"/>
+    <w:lsdException w:name="Medium List 1" w:uiPriority="65"/>
+    <w:lsdException w:name="Medium List 2" w:uiPriority="66"/>
+    <w:lsdException w:name="Medium Grid 1" w:uiPriority="67"/>
+    <w:lsdException w:name="Medium Grid 2" w:uiPriority="68"/>
+    <w:lsdException w:name="Medium Grid 3" w:uiPriority="69"/>
+    <w:lsdException w:name="Dark List" w:uiPriority="70"/>
+    <w:lsdException w:name="Colorful Shading" w:uiPriority="71"/>
+    <w:lsdException w:name="Colorful List" w:uiPriority="72"/>
+    <w:lsdException w:name="Colorful Grid" w:uiPriority="73"/>
+    <w:lsdException w:name="Light Shading Accent 1" w:uiPriority="60"/>
+    <w:lsdException w:name="Light List Accent 1" w:uiPriority="61"/>
+    <w:lsdException w:name="Light Grid Accent 1" w:uiPriority="62"/>
+    <w:lsdException w:name="Medium Shading 1 Accent 1" w:uiPriority="63"/>
+    <w:lsdException w:name="Medium Shading 2 Accent 1" w:uiPriority="64"/>
+    <w:lsdException w:name="Medium List 1 Accent 1" w:uiPriority="65"/>
+    <w:lsdException w:name="Revision" w:semiHidden="1"/>
+    <w:lsdException w:name="List Paragraph" w:uiPriority="34" w:qFormat="1"/>
+    <w:lsdException w:name="Quote" w:uiPriority="29" w:qFormat="1"/>
+    <w:lsdException w:name="Intense Quote" w:uiPriority="30" w:qFormat="1"/>
+    <w:lsdException w:name="Medium List 2 Accent 1" w:uiPriority="66"/>
+    <w:lsdException w:name="Medium Grid 1 Accent 1" w:uiPriority="67"/>
+    <w:lsdException w:name="Medium Grid 2 Accent 1" w:uiPriority="68"/>
+    <w:lsdException w:name="Medium Grid 3 Accent 1" w:uiPriority="69"/>
+    <w:lsdException w:name="Dark List Accent 1" w:uiPriority="70"/>
+    <w:lsdException w:name="Colorful Shading Accent 1" w:uiPriority="71"/>
+    <w:lsdException w:name="Colorful List Accent 1" w:uiPriority="72"/>
+    <w:lsdException w:name="Colorful Grid Accent 1" w:uiPriority="73"/>
+    <w:lsdException w:name="Light Shading Accent 2" w:uiPriority="60"/>
+    <w:lsdException w:name="Light List Accent 2" w:uiPriority="61"/>
+    <w:lsdException w:name="Light Grid Accent 2" w:uiPriority="62"/>
+    <w:lsdException w:name="Medium Shading 1 Accent 2" w:uiPriority="63"/>
+    <w:lsdException w:name="Medium Shading 2 Accent 2" w:uiPriority="64"/>
+    <w:lsdException w:name="Medium List 1 Accent 2" w:uiPriority="65"/>
+    <w:lsdException w:name="Medium List 2 Accent 2" w:uiPriority="66"/>
+    <w:lsdException w:name="Medium Grid 1 Accent 2" w:uiPriority="67"/>
+    <w:lsdException w:name="Medium Grid 2 Accent 2" w:uiPriority="68"/>
+    <w:lsdException w:name="Medium Grid 3 Accent 2" w:uiPriority="69"/>
+    <w:lsdException w:name="Dark List Accent 2" w:uiPriority="70"/>
+    <w:lsdException w:name="Colorful Shading Accent 2" w:uiPriority="71"/>
+    <w:lsdException w:name="Colorful List Accent 2" w:uiPriority="72"/>
+    <w:lsdException w:name="Colorful Grid Accent 2" w:uiPriority="73"/>
+    <w:lsdException w:name="Light Shading Accent 3" w:uiPriority="60"/>
+    <w:lsdException w:name="Light List Accent 3" w:uiPriority="61"/>
+    <w:lsdException w:name="Light Grid Accent 3" w:uiPriority="62"/>
+    <w:lsdException w:name="Medium Shading 1 Accent 3" w:uiPriority="63"/>
+    <w:lsdException w:name="Medium Shading 2 Accent 3" w:uiPriority="64"/>
+    <w:lsdException w:name="Medium List 1 Accent 3" w:uiPriority="65"/>
+    <w:lsdException w:name="Medium List 2 Accent 3" w:uiPriority="66"/>
+    <w:lsdException w:name="Medium Grid 1 Accent 3" w:uiPriority="67"/>
+    <w:lsdException w:name="Medium Grid 2 Accent 3" w:uiPriority="68"/>
+    <w:lsdException w:name="Medium Grid 3 Accent 3" w:uiPriority="69"/>
+    <w:lsdException w:name="Dark List Accent 3" w:uiPriority="70"/>
+    <w:lsdException w:name="Colorful Shading Accent 3" w:uiPriority="71"/>
+    <w:lsdException w:name="Colorful List Accent 3" w:uiPriority="72"/>
+    <w:lsdException w:name="Colorful Grid Accent 3" w:uiPriority="73"/>
+    <w:lsdException w:name="Light Shading Accent 4" w:uiPriority="60"/>
+    <w:lsdException w:name="Light List Accent 4" w:uiPriority="61"/>
+    <w:lsdException w:name="Light Grid Accent 4" w:uiPriority="62"/>
+    <w:lsdException w:name="Medium Shading 1 Accent 4" w:uiPriority="63"/>
+    <w:lsdException w:name="Medium Shading 2 Accent 4" w:uiPriority="64"/>
+    <w:lsdException w:name="Medium List 1 Accent 4" w:uiPriority="65"/>
+    <w:lsdException w:name="Medium List 2 Accent 4" w:uiPriority="66"/>
+    <w:lsdException w:name="Medium Grid 1 Accent 4" w:uiPriority="67"/>
+    <w:lsdException w:name="Medium Grid 2 Accent 4" w:uiPriority="68"/>
+    <w:lsdException w:name="Medium Grid 3 Accent 4" w:uiPriority="69"/>
+    <w:lsdException w:name="Dark List Accent 4" w:uiPriority="70"/>
+    <w:lsdException w:name="Colorful Shading Accent 4" w:uiPriority="71"/>
+    <w:lsdException w:name="Colorful List Accent 4" w:uiPriority="72"/>
+    <w:lsdException w:name="Colorful Grid Accent 4" w:uiPriority="73"/>
+    <w:lsdException w:name="Light Shading Accent 5" w:uiPriority="60"/>
+    <w:lsdException w:name="Light List Accent 5" w:uiPriority="61"/>
+    <w:lsdException w:name="Light Grid Accent 5" w:uiPriority="62"/>
+    <w:lsdException w:name="Medium Shading 1 Accent 5" w:uiPriority="63"/>
+    <w:lsdException w:name="Medium Shading 2 Accent 5" w:uiPriority="64"/>
+    <w:lsdException w:name="Medium List 1 Accent 5" w:uiPriority="65"/>
+    <w:lsdException w:name="Medium List 2 Accent 5" w:uiPriority="66"/>
+    <w:lsdException w:name="Medium Grid 1 Accent 5" w:uiPriority="67"/>
+    <w:lsdException w:name="Medium Grid 2 Accent 5" w:uiPriority="68"/>
+    <w:lsdException w:name="Medium Grid 3 Accent 5" w:uiPriority="69"/>
+    <w:lsdException w:name="Dark List Accent 5" w:uiPriority="70"/>
+    <w:lsdException w:name="Colorful Shading Accent 5" w:uiPriority="71"/>
+    <w:lsdException w:name="Colorful List Accent 5" w:uiPriority="72"/>
+    <w:lsdException w:name="Colorful Grid Accent 5" w:uiPriority="73"/>
+    <w:lsdException w:name="Light Shading Accent 6" w:uiPriority="60"/>
+    <w:lsdException w:name="Light List Accent 6" w:uiPriority="61"/>
+    <w:lsdException w:name="Light Grid Accent 6" w:uiPriority="62"/>
+    <w:lsdException w:name="Medium Shading 1 Accent 6" w:uiPriority="63"/>
+    <w:lsdException w:name="Medium Shading 2 Accent 6" w:uiPriority="64"/>
+    <w:lsdException w:name="Medium List 1 Accent 6" w:uiPriority="65"/>
+    <w:lsdException w:name="Medium List 2 Accent 6" w:uiPriority="66"/>
+    <w:lsdException w:name="Medium Grid 1 Accent 6" w:uiPriority="67"/>
+    <w:lsdException w:name="Medium Grid 2 Accent 6" w:uiPriority="68"/>
+    <w:lsdException w:name="Medium Grid 3 Accent 6" w:uiPriority="69"/>
+    <w:lsdException w:name="Dark List Accent 6" w:uiPriority="70"/>
+    <w:lsdException w:name="Colorful Shading Accent 6" w:uiPriority="71"/>
+    <w:lsdException w:name="Colorful List Accent 6" w:uiPriority="72"/>
+    <w:lsdException w:name="Colorful Grid Accent 6" w:uiPriority="73"/>
+    <w:lsdException w:name="Subtle Emphasis" w:uiPriority="19" w:qFormat="1"/>
+    <w:lsdException w:name="Intense Emphasis" w:uiPriority="21" w:qFormat="1"/>
+    <w:lsdException w:name="Subtle Reference" w:uiPriority="31" w:qFormat="1"/>
+    <w:lsdException w:name="Intense Reference" w:uiPriority="32" w:qFormat="1"/>
+    <w:lsdException w:name="Book Title" w:uiPriority="33" w:qFormat="1"/>
+    <w:lsdException w:name="Bibliography" w:semiHidden="1" w:uiPriority="37" w:unhideWhenUsed="1"/>
+    <w:lsdException w:name="TOC Heading" w:semiHidden="1" w:uiPriority="39" w:unhideWhenUsed="1" w:qFormat="1"/>
+    <w:lsdException w:name="Plain Table 1" w:uiPriority="41"/>
+    <w:lsdException w:name="Plain Table 2" w:uiPriority="42"/>
+    <w:lsdException w:name="Plain Table 3" w:uiPriority="43"/>
+    <w:lsdException w:name="Plain Table 4" w:uiPriority="44"/>
+    <w:lsdException w:name="Plain Table 5" w:uiPriority="45"/>
+    <w:lsdException w:name="Grid Table Light" w:uiPriority="40"/>
+    <w:lsdException w:name="Grid Table 1 Light" w:uiPriority="46"/>
+    <w:lsdException w:name="Grid Table 2" w:uiPriority="47"/>
+    <w:lsdException w:name="Grid Table 3" w:uiPriority="48"/>
+    <w:lsdException w:name="Grid Table 4" w:uiPriority="49"/>
+    <w:lsdException w:name="Grid Table 5 Dark" w:uiPriority="50"/>
+    <w:lsdException w:name="Grid Table 6 Colorful" w:uiPriority="51"/>
+    <w:lsdException w:name="Grid Table 7 Colorful" w:uiPriority="52"/>
+    <w:lsdException w:name="Grid Table 1 Light Accent 1" w:uiPriority="46"/>
+    <w:lsdException w:name="Grid Table 2 Accent 1" w:uiPriority="47"/>
+    <w:lsdException w:name="Grid Table 3 Accent 1" w:uiPriority="48"/>
+    <w:lsdException w:name="Grid Table 4 Accent 1" w:uiPriority="49"/>
+    <w:lsdException w:name="Grid Table 5 Dark Accent 1" w:uiPriority="50"/>
+    <w:lsdException w:name="Grid Table 6 Colorful Accent 1" w:uiPriority="51"/>
+    <w:lsdException w:name="Grid Table 7 Colorful Accent 1" w:uiPriority="52"/>
+    <w:lsdException w:name="Grid Table 1 Light Accent 2" w:uiPriority="46"/>
+    <w:lsdException w:name="Grid Table 2 Accent 2" w:uiPriority="47"/>
+    <w:lsdException w:name="Grid Table 3 Accent 2" w:uiPriority="48"/>
+    <w:lsdException w:name="Grid Table 4 Accent 2" w:uiPriority="49"/>
+    <w:lsdException w:name="Grid Table 5 Dark Accent 2" w:uiPriority="50"/>
+    <w:lsdException w:name="Grid Table 6 Colorful Accent 2" w:uiPriority="51"/>
+    <w:lsdException w:name="Grid Table 7 Colorful Accent 2" w:uiPriority="52"/>
+    <w:lsdException w:name="Grid Table 1 Light Accent 3" w:uiPriority="46"/>
+    <w:lsdException w:name="Grid Table 2 Accent 3" w:uiPriority="47"/>
+    <w:lsdException w:name="Grid Table 3 Accent 3" w:uiPriority="48"/>
+    <w:lsdException w:name="Grid Table 4 Accent 3" w:uiPriority="49"/>
+    <w:lsdException w:name="Grid Table 5 Dark Accent 3" w:uiPriority="50"/>
+    <w:lsdException w:name="Grid Table 6 Colorful Accent 3" w:uiPriority="51"/>
+    <w:lsdException w:name="Grid Table 7 Colorful Accent 3" w:uiPriority="52"/>
+    <w:lsdException w:name="Grid Table 1 Light Accent 4" w:uiPriority="46"/>
+    <w:lsdException w:name="Grid Table 2 Accent 4" w:uiPriority="47"/>
+    <w:lsdException w:name="Grid Table 3 Accent 4" w:uiPriority="48"/>
+    <w:lsdException w:name="Grid Table 4 Accent 4" w:uiPriority="49"/>
+    <w:lsdException w:name="Grid Table 5 Dark Accent 4" w:uiPriority="50"/>
+    <w:lsdException w:name="Grid Table 6 Colorful Accent 4" w:uiPriority="51"/>
+    <w:lsdException w:name="Grid Table 7 Colorful Accent 4" w:uiPriority="52"/>
+    <w:lsdException w:name="Grid Table 1 Light Accent 5" w:uiPriority="46"/>
+    <w:lsdException w:name="Grid Table 2 Accent 5" w:uiPriority="47"/>
+    <w:lsdException w:name="Grid Table 3 Accent 5" w:uiPriority="48"/>
+    <w:lsdException w:name="Grid Table 4 Accent 5" w:uiPriority="49"/>
+    <w:lsdException w:name="Grid Table 5 Dark Accent 5" w:uiPriority="50"/>
+    <w:lsdException w:name="Grid Table 6 Colorful Accent 5" w:uiPriority="51"/>
+    <w:lsdException w:name="Grid Table 7 Colorful Accent 5" w:uiPriority="52"/>
+    <w:lsdException w:name="Grid Table 1 Light Accent 6" w:uiPriority="46"/>
+    <w:lsdException w:name="Grid Table 2 Accent 6" w:uiPriority="47"/>
+    <w:lsdException w:name="Grid Table 3 Accent 6" w:uiPriority="48"/>
+    <w:lsdException w:name="Grid Table 4 Accent 6" w:uiPriority="49"/>
+    <w:lsdException w:name="Grid Table 5 Dark Accent 6" w:uiPriority="50"/>
+    <w:lsdException w:name="Grid Table 6 Colorful Accent 6" w:uiPriority="51"/>
+    <w:lsdException w:name="Grid Table 7 Colorful Accent 6" w:uiPriority="52"/>
+    <w:lsdException w:name="List Table 1 Light" w:uiPriority="46"/>
+    <w:lsdException w:name="List Table 2" w:uiPriority="47"/>
+    <w:lsdException w:name="List Table 3" w:uiPriority="48"/>
+    <w:lsdException w:name="List Table 4" w:uiPriority="49"/>
+    <w:lsdException w:name="List Table 5 Dark" w:uiPriority="50"/>
+    <w:lsdException w:name="List Table 6 Colorful" w:uiPriority="51"/>
+    <w:lsdException w:name="List Table 7 Colorful" w:uiPriority="52"/>
+    <w:lsdException w:name="List Table 1 Light Accent 1" w:uiPriority="46"/>
+    <w:lsdException w:name="List Table 2 Accent 1" w:uiPriority="47"/>
+    <w:lsdException w:name="List Table 3 Accent 1" w:uiPriority="48"/>
+    <w:lsdException w:name="List Table 4 Accent 1" w:uiPriority="49"/>
+    <w:lsdException w:name="List Table 5 Dark Accent 1" w:uiPriority="50"/>
+    <w:lsdException w:name="List Table 6 Colorful Accent 1" w:uiPriority="51"/>
+    <w:lsdException w:name="List Table 7 Colorful Accent 1" w:uiPriority="52"/>
+    <w:lsdException w:name="List Table 1 Light Accent 2" w:uiPriority="46"/>
+    <w:lsdException w:name="List Table 2 Accent 2" w:uiPriority="47"/>
+    <w:lsdException w:name="List Table 3 Accent 2" w:uiPriority="48"/>
+    <w:lsdException w:name="List Table 4 Accent 2" w:uiPriority="49"/>
+    <w:lsdException w:name="List Table 5 Dark Accent 2" w:uiPriority="50"/>
+    <w:lsdException w:name="List Table 6 Colorful Accent 2" w:uiPriority="51"/>
+    <w:lsdException w:name="List Table 7 Colorful Accent 2" w:uiPriority="52"/>
+    <w:lsdException w:name="List Table 1 Light Accent 3" w:uiPriority="46"/>
+    <w:lsdException w:name="List Table 2 Accent 3" w:uiPriority="47"/>
+    <w:lsdException w:name="List Table 3 Accent 3" w:uiPriority="48"/>
+    <w:lsdException w:name="List Table 4 Accent 3" w:uiPriority="49"/>
+    <w:lsdException w:name="List Table 5 Dark Accent 3" w:uiPriority="50"/>
+    <w:lsdException w:name="List Table 6 Colorful Accent 3" w:uiPriority="51"/>
+    <w:lsdException w:name="List Table 7 Colorful Accent 3" w:uiPriority="52"/>
+    <w:lsdException w:name="List Table 1 Light Accent 4" w:uiPriority="46"/>
+    <w:lsdException w:name="List Table 2 Accent 4" w:uiPriority="47"/>
+    <w:lsdException w:name="List Table 3 Accent 4" w:uiPriority="48"/>
+    <w:lsdException w:name="List Table 4 Accent 4" w:uiPriority="49"/>
+    <w:lsdException w:name="List Table 5 Dark Accent 4" w:uiPriority="50"/>
+    <w:lsdException w:name="List Table 6 Colorful Accent 4" w:uiPriority="51"/>
+    <w:lsdException w:name="List Table 7 Colorful Accent 4" w:uiPriority="52"/>
+    <w:lsdException w:name="List Table 1 Light Accent 5" w:uiPriority="46"/>
+    <w:lsdException w:name="List Table 2 Accent 5" w:uiPriority="47"/>
+    <w:lsdException w:name="List Table 3 Accent 5" w:uiPriority="48"/>
+    <w:lsdException w:name="List Table 4 Accent 5" w:uiPriority="49"/>
+    <w:lsdException w:name="List Table 5 Dark Accent 5" w:uiPriority="50"/>
+    <w:lsdException w:name="List Table 6 Colorful Accent 5" w:uiPriority="51"/>
+    <w:lsdException w:name="List Table 7 Colorful Accent 5" w:uiPriority="52"/>
+    <w:lsdException w:name="List Table 1 Light Accent 6" w:uiPriority="46"/>
+    <w:lsdException w:name="List Table 2 Accent 6" w:uiPriority="47"/>
+    <w:lsdException w:name="List Table 3 Accent 6" w:uiPriority="48"/>
+    <w:lsdException w:name="List Table 4 Accent 6" w:uiPriority="49"/>
+    <w:lsdException w:name="List Table 5 Dark Accent 6" w:uiPriority="50"/>
+    <w:lsdException w:name="List Table 6 Colorful Accent 6" w:uiPriority="51"/>
+    <w:lsdException w:name="List Table 7 Colorful Accent 6" w:uiPriority="52"/>
+  </w:latentStyles>
+  <w:style w:type="paragraph" w:default="1" w:styleId="Normal">
+    <w:name w:val="Normal"/>
   </w:style>
   <w:style w:type="paragraph" w:styleId="Heading1">
     <w:name w:val="heading 1"/>
     <w:basedOn w:val="Normal"/>
     <w:next w:val="Normal"/>
     <w:pPr>
-      <w:keepNext w:val="1"/>
-      <w:keepLines w:val="1"/>
-      <w:pageBreakBefore w:val="0"/>
-      <w:spacing w:after="120" w:before="400" w:lineRule="auto"/>
+      <w:keepNext/>
+      <w:keepLines/>
+      <w:spacing w:before="400" w:after="120"/>
+      <w:outlineLvl w:val="0"/>
     </w:pPr>
     <w:rPr>
       <w:sz w:val="40"/>
@@ -2088,13 +2366,12 @@
     <w:basedOn w:val="Normal"/>
     <w:next w:val="Normal"/>
     <w:pPr>
-      <w:keepNext w:val="1"/>
-      <w:keepLines w:val="1"/>
-      <w:pageBreakBefore w:val="0"/>
-      <w:spacing w:after="120" w:before="360" w:lineRule="auto"/>
+      <w:keepNext/>
+      <w:keepLines/>
+      <w:spacing w:before="360" w:after="120"/>
+      <w:outlineLvl w:val="1"/>
     </w:pPr>
     <w:rPr>
-      <w:b w:val="0"/>
       <w:sz w:val="32"/>
       <w:szCs w:val="32"/>
     </w:rPr>
@@ -2104,13 +2381,12 @@
     <w:basedOn w:val="Normal"/>
     <w:next w:val="Normal"/>
     <w:pPr>
-      <w:keepNext w:val="1"/>
-      <w:keepLines w:val="1"/>
-      <w:pageBreakBefore w:val="0"/>
-      <w:spacing w:after="80" w:before="320" w:lineRule="auto"/>
+      <w:keepNext/>
+      <w:keepLines/>
+      <w:spacing w:before="320" w:after="80"/>
+      <w:outlineLvl w:val="2"/>
     </w:pPr>
     <w:rPr>
-      <w:b w:val="0"/>
       <w:color w:val="434343"/>
       <w:sz w:val="28"/>
       <w:szCs w:val="28"/>
@@ -2121,10 +2397,10 @@
     <w:basedOn w:val="Normal"/>
     <w:next w:val="Normal"/>
     <w:pPr>
-      <w:keepNext w:val="1"/>
-      <w:keepLines w:val="1"/>
-      <w:pageBreakBefore w:val="0"/>
-      <w:spacing w:after="80" w:before="280" w:lineRule="auto"/>
+      <w:keepNext/>
+      <w:keepLines/>
+      <w:spacing w:before="280" w:after="80"/>
+      <w:outlineLvl w:val="3"/>
     </w:pPr>
     <w:rPr>
       <w:color w:val="666666"/>
@@ -2137,15 +2413,13 @@
     <w:basedOn w:val="Normal"/>
     <w:next w:val="Normal"/>
     <w:pPr>
-      <w:keepNext w:val="1"/>
-      <w:keepLines w:val="1"/>
-      <w:pageBreakBefore w:val="0"/>
-      <w:spacing w:after="80" w:before="240" w:lineRule="auto"/>
+      <w:keepNext/>
+      <w:keepLines/>
+      <w:spacing w:before="240" w:after="80"/>
+      <w:outlineLvl w:val="4"/>
     </w:pPr>
     <w:rPr>
       <w:color w:val="666666"/>
-      <w:sz w:val="22"/>
-      <w:szCs w:val="22"/>
     </w:rPr>
   </w:style>
   <w:style w:type="paragraph" w:styleId="Heading6">
@@ -2153,27 +2427,51 @@
     <w:basedOn w:val="Normal"/>
     <w:next w:val="Normal"/>
     <w:pPr>
-      <w:keepNext w:val="1"/>
-      <w:keepLines w:val="1"/>
-      <w:pageBreakBefore w:val="0"/>
-      <w:spacing w:after="80" w:before="240" w:lineRule="auto"/>
+      <w:keepNext/>
+      <w:keepLines/>
+      <w:spacing w:before="240" w:after="80"/>
+      <w:outlineLvl w:val="5"/>
     </w:pPr>
     <w:rPr>
-      <w:i w:val="1"/>
+      <w:i/>
       <w:color w:val="666666"/>
-      <w:sz w:val="22"/>
-      <w:szCs w:val="22"/>
     </w:rPr>
+  </w:style>
+  <w:style w:type="character" w:default="1" w:styleId="DefaultParagraphFont">
+    <w:name w:val="Default Paragraph Font"/>
+    <w:uiPriority w:val="1"/>
+    <w:semiHidden/>
+    <w:unhideWhenUsed/>
+  </w:style>
+  <w:style w:type="table" w:default="1" w:styleId="TableNormal">
+    <w:name w:val="Normal Table"/>
+    <w:uiPriority w:val="99"/>
+    <w:semiHidden/>
+    <w:unhideWhenUsed/>
+    <w:tblPr>
+      <w:tblInd w:w="0" w:type="dxa"/>
+      <w:tblCellMar>
+        <w:top w:w="0" w:type="dxa"/>
+        <w:left w:w="108" w:type="dxa"/>
+        <w:bottom w:w="0" w:type="dxa"/>
+        <w:right w:w="108" w:type="dxa"/>
+      </w:tblCellMar>
+    </w:tblPr>
+  </w:style>
+  <w:style w:type="numbering" w:default="1" w:styleId="NoList">
+    <w:name w:val="No List"/>
+    <w:uiPriority w:val="99"/>
+    <w:semiHidden/>
+    <w:unhideWhenUsed/>
   </w:style>
   <w:style w:type="paragraph" w:styleId="Title">
     <w:name w:val="Title"/>
     <w:basedOn w:val="Normal"/>
     <w:next w:val="Normal"/>
     <w:pPr>
-      <w:keepNext w:val="1"/>
-      <w:keepLines w:val="1"/>
-      <w:pageBreakBefore w:val="0"/>
-      <w:spacing w:after="60" w:before="0" w:lineRule="auto"/>
+      <w:keepNext/>
+      <w:keepLines/>
+      <w:spacing w:after="60"/>
     </w:pPr>
     <w:rPr>
       <w:sz w:val="52"/>
@@ -2185,17 +2483,25 @@
     <w:basedOn w:val="Normal"/>
     <w:next w:val="Normal"/>
     <w:pPr>
-      <w:keepNext w:val="1"/>
-      <w:keepLines w:val="1"/>
-      <w:pageBreakBefore w:val="0"/>
-      <w:spacing w:after="320" w:before="0" w:lineRule="auto"/>
+      <w:keepNext/>
+      <w:keepLines/>
+      <w:spacing w:after="320"/>
     </w:pPr>
     <w:rPr>
-      <w:rFonts w:ascii="Arial" w:cs="Arial" w:eastAsia="Arial" w:hAnsi="Arial"/>
-      <w:i w:val="0"/>
       <w:color w:val="666666"/>
       <w:sz w:val="30"/>
       <w:szCs w:val="30"/>
+    </w:rPr>
+  </w:style>
+  <w:style w:type="character" w:styleId="Hyperlink">
+    <w:name w:val="Hyperlink"/>
+    <w:basedOn w:val="DefaultParagraphFont"/>
+    <w:uiPriority w:val="99"/>
+    <w:unhideWhenUsed/>
+    <w:rsid w:val="00DC298A"/>
+    <w:rPr>
+      <w:color w:val="0000FF" w:themeColor="hyperlink"/>
+      <w:u w:val="single"/>
     </w:rPr>
   </w:style>
 </w:styles>
